--- a/Wig-Or-Log/Underground/Chapter 43.docx
+++ b/Wig-Or-Log/Underground/Chapter 43.docx
@@ -534,20 +534,12 @@
         </w:rPr>
         <w:t>“Ow!”</w:t>
       </w:r>
-    </w:p>
-    <w:p>
-      <w:pPr>
-        <w:rPr>
-          <w:rFonts w:ascii="Tahoma" w:hAnsi="Tahoma" w:cs="Tahoma"/>
-        </w:rPr>
-      </w:pPr>
-    </w:p>
-    <w:p>
-      <w:pPr>
-        <w:rPr>
-          <w:rFonts w:ascii="Tahoma" w:hAnsi="Tahoma" w:cs="Tahoma"/>
-        </w:rPr>
-      </w:pPr>
+      <w:r>
+        <w:rPr>
+          <w:rFonts w:ascii="Tahoma" w:hAnsi="Tahoma" w:cs="Tahoma"/>
+        </w:rPr>
+        <w:t xml:space="preserve"> </w:t>
+      </w:r>
       <w:r>
         <w:rPr>
           <w:rFonts w:ascii="Tahoma" w:hAnsi="Tahoma" w:cs="Tahoma"/>
@@ -740,7 +732,6 @@
         <w:rPr>
           <w:rFonts w:ascii="Tahoma" w:hAnsi="Tahoma" w:cs="Tahoma"/>
         </w:rPr>
-        <w:lastRenderedPageBreak/>
         <w:t xml:space="preserve">“Why is he here?” Henry asked. He sat down in the chair farthest from the creature. </w:t>
       </w:r>
       <w:proofErr w:type="spellStart"/>
@@ -1146,46 +1137,303 @@
         <w:rPr>
           <w:rFonts w:ascii="Tahoma" w:hAnsi="Tahoma" w:cs="Tahoma"/>
         </w:rPr>
+        <w:t xml:space="preserve">“Port.” Ryan </w:t>
+      </w:r>
+      <w:r>
+        <w:rPr>
+          <w:rFonts w:ascii="Tahoma" w:hAnsi="Tahoma" w:cs="Tahoma"/>
+        </w:rPr>
+        <w:t>chuckled as he spoke.</w:t>
+      </w:r>
+      <w:r>
+        <w:rPr>
+          <w:rFonts w:ascii="Tahoma" w:hAnsi="Tahoma" w:cs="Tahoma"/>
+        </w:rPr>
+        <w:t xml:space="preserve"> “You nervous?”</w:t>
+      </w:r>
+    </w:p>
+    <w:p>
+      <w:pPr>
+        <w:rPr>
+          <w:rFonts w:ascii="Tahoma" w:hAnsi="Tahoma" w:cs="Tahoma"/>
+        </w:rPr>
+      </w:pPr>
+    </w:p>
+    <w:p>
+      <w:pPr>
+        <w:rPr>
+          <w:rFonts w:ascii="Tahoma" w:hAnsi="Tahoma" w:cs="Tahoma"/>
+        </w:rPr>
+      </w:pPr>
+      <w:r>
+        <w:rPr>
+          <w:rFonts w:ascii="Tahoma" w:hAnsi="Tahoma" w:cs="Tahoma"/>
+        </w:rPr>
+        <w:t>“It’s Port.” Henry said. “</w:t>
+      </w:r>
+      <w:r>
+        <w:rPr>
+          <w:rFonts w:ascii="Tahoma" w:hAnsi="Tahoma" w:cs="Tahoma"/>
+        </w:rPr>
+        <w:t>When is she not nervous?</w:t>
+      </w:r>
+      <w:r>
+        <w:rPr>
+          <w:rFonts w:ascii="Tahoma" w:hAnsi="Tahoma" w:cs="Tahoma"/>
+        </w:rPr>
+        <w:t>”</w:t>
+      </w:r>
+    </w:p>
+    <w:p>
+      <w:pPr>
+        <w:rPr>
+          <w:rFonts w:ascii="Tahoma" w:hAnsi="Tahoma" w:cs="Tahoma"/>
+        </w:rPr>
+      </w:pPr>
+    </w:p>
+    <w:p>
+      <w:pPr>
+        <w:rPr>
+          <w:rFonts w:ascii="Tahoma" w:hAnsi="Tahoma" w:cs="Tahoma"/>
+        </w:rPr>
+      </w:pPr>
+      <w:r>
+        <w:rPr>
+          <w:rFonts w:ascii="Tahoma" w:hAnsi="Tahoma" w:cs="Tahoma"/>
+        </w:rPr>
         <w:lastRenderedPageBreak/>
-        <w:t xml:space="preserve">“Port.” Ryan </w:t>
-      </w:r>
-      <w:r>
-        <w:rPr>
-          <w:rFonts w:ascii="Tahoma" w:hAnsi="Tahoma" w:cs="Tahoma"/>
-        </w:rPr>
-        <w:t>chuckled as he spoke.</w:t>
-      </w:r>
-      <w:r>
-        <w:rPr>
-          <w:rFonts w:ascii="Tahoma" w:hAnsi="Tahoma" w:cs="Tahoma"/>
-        </w:rPr>
-        <w:t xml:space="preserve"> “You nervous?”</w:t>
-      </w:r>
-    </w:p>
-    <w:p>
-      <w:pPr>
-        <w:rPr>
-          <w:rFonts w:ascii="Tahoma" w:hAnsi="Tahoma" w:cs="Tahoma"/>
-        </w:rPr>
-      </w:pPr>
-    </w:p>
-    <w:p>
-      <w:pPr>
-        <w:rPr>
-          <w:rFonts w:ascii="Tahoma" w:hAnsi="Tahoma" w:cs="Tahoma"/>
-        </w:rPr>
-      </w:pPr>
-      <w:r>
-        <w:rPr>
-          <w:rFonts w:ascii="Tahoma" w:hAnsi="Tahoma" w:cs="Tahoma"/>
-        </w:rPr>
-        <w:t>“It’s Port.” Henry said. “</w:t>
-      </w:r>
-      <w:r>
-        <w:rPr>
-          <w:rFonts w:ascii="Tahoma" w:hAnsi="Tahoma" w:cs="Tahoma"/>
-        </w:rPr>
-        <w:t>When is she not nervous?</w:t>
+        <w:t>“Well, let me take a crack at it.”</w:t>
+      </w:r>
+      <w:r>
+        <w:rPr>
+          <w:rFonts w:ascii="Tahoma" w:hAnsi="Tahoma" w:cs="Tahoma"/>
+        </w:rPr>
+        <w:t xml:space="preserve"> </w:t>
+      </w:r>
+      <w:r>
+        <w:rPr>
+          <w:rFonts w:ascii="Tahoma" w:hAnsi="Tahoma" w:cs="Tahoma"/>
+        </w:rPr>
+        <w:t>Ryan pushed some buttons on his Display. The map slowly shifted to show more colorful lines on it.</w:t>
+      </w:r>
+      <w:r>
+        <w:rPr>
+          <w:rFonts w:ascii="Tahoma" w:hAnsi="Tahoma" w:cs="Tahoma"/>
+        </w:rPr>
+        <w:t xml:space="preserve"> </w:t>
+      </w:r>
+      <w:r>
+        <w:rPr>
+          <w:rFonts w:ascii="Tahoma" w:hAnsi="Tahoma" w:cs="Tahoma"/>
+        </w:rPr>
+        <w:t>“This is the power</w:t>
+      </w:r>
+      <w:r>
+        <w:rPr>
+          <w:rFonts w:ascii="Tahoma" w:hAnsi="Tahoma" w:cs="Tahoma"/>
+        </w:rPr>
+        <w:t xml:space="preserve"> </w:t>
+      </w:r>
+      <w:r>
+        <w:rPr>
+          <w:rFonts w:ascii="Tahoma" w:hAnsi="Tahoma" w:cs="Tahoma"/>
+        </w:rPr>
+        <w:t xml:space="preserve">grid right, if we disconnect </w:t>
+      </w:r>
+      <w:r>
+        <w:rPr>
+          <w:rFonts w:ascii="Tahoma" w:hAnsi="Tahoma" w:cs="Tahoma"/>
+        </w:rPr>
+        <w:t>that room from the source, we can easily accomplish the mission.”</w:t>
+      </w:r>
+    </w:p>
+    <w:p>
+      <w:pPr>
+        <w:rPr>
+          <w:rFonts w:ascii="Tahoma" w:hAnsi="Tahoma" w:cs="Tahoma"/>
+        </w:rPr>
+      </w:pPr>
+    </w:p>
+    <w:p>
+      <w:pPr>
+        <w:rPr>
+          <w:rFonts w:ascii="Tahoma" w:hAnsi="Tahoma" w:cs="Tahoma"/>
+        </w:rPr>
+      </w:pPr>
+      <w:r>
+        <w:rPr>
+          <w:rFonts w:ascii="Tahoma" w:hAnsi="Tahoma" w:cs="Tahoma"/>
+        </w:rPr>
+        <w:t>“That won’t work.” Portia insisted.</w:t>
+      </w:r>
+    </w:p>
+    <w:p>
+      <w:pPr>
+        <w:rPr>
+          <w:rFonts w:ascii="Tahoma" w:hAnsi="Tahoma" w:cs="Tahoma"/>
+        </w:rPr>
+      </w:pPr>
+    </w:p>
+    <w:p>
+      <w:pPr>
+        <w:rPr>
+          <w:rFonts w:ascii="Tahoma" w:hAnsi="Tahoma" w:cs="Tahoma"/>
+        </w:rPr>
+      </w:pPr>
+      <w:r>
+        <w:rPr>
+          <w:rFonts w:ascii="Tahoma" w:hAnsi="Tahoma" w:cs="Tahoma"/>
+        </w:rPr>
+        <w:t>“Why not?”</w:t>
+      </w:r>
+    </w:p>
+    <w:p>
+      <w:pPr>
+        <w:rPr>
+          <w:rFonts w:ascii="Tahoma" w:hAnsi="Tahoma" w:cs="Tahoma"/>
+        </w:rPr>
+      </w:pPr>
+    </w:p>
+    <w:p>
+      <w:pPr>
+        <w:rPr>
+          <w:rFonts w:ascii="Tahoma" w:hAnsi="Tahoma" w:cs="Tahoma"/>
+        </w:rPr>
+      </w:pPr>
+      <w:r>
+        <w:rPr>
+          <w:rFonts w:ascii="Tahoma" w:hAnsi="Tahoma" w:cs="Tahoma"/>
+        </w:rPr>
+        <w:t>“Oh my goodness, look at the map, Ryan. It says it right there.”</w:t>
+      </w:r>
+    </w:p>
+    <w:p>
+      <w:pPr>
+        <w:rPr>
+          <w:rFonts w:ascii="Tahoma" w:hAnsi="Tahoma" w:cs="Tahoma"/>
+        </w:rPr>
+      </w:pPr>
+    </w:p>
+    <w:p>
+      <w:pPr>
+        <w:rPr>
+          <w:rFonts w:ascii="Tahoma" w:hAnsi="Tahoma" w:cs="Tahoma"/>
+        </w:rPr>
+      </w:pPr>
+      <w:r>
+        <w:rPr>
+          <w:rFonts w:ascii="Tahoma" w:hAnsi="Tahoma" w:cs="Tahoma"/>
+        </w:rPr>
+        <w:t>Portia picked up her display and zoomed in on a section.</w:t>
+      </w:r>
+    </w:p>
+    <w:p>
+      <w:pPr>
+        <w:rPr>
+          <w:rFonts w:ascii="Tahoma" w:hAnsi="Tahoma" w:cs="Tahoma"/>
+        </w:rPr>
+      </w:pPr>
+    </w:p>
+    <w:p>
+      <w:pPr>
+        <w:rPr>
+          <w:rFonts w:ascii="Tahoma" w:hAnsi="Tahoma" w:cs="Tahoma"/>
+        </w:rPr>
+      </w:pPr>
+      <w:r>
+        <w:rPr>
+          <w:rFonts w:ascii="Tahoma" w:hAnsi="Tahoma" w:cs="Tahoma"/>
+        </w:rPr>
+        <w:t>“This building</w:t>
+      </w:r>
+      <w:r>
+        <w:rPr>
+          <w:rFonts w:ascii="Tahoma" w:hAnsi="Tahoma" w:cs="Tahoma"/>
+        </w:rPr>
+        <w:t xml:space="preserve"> is connected to the ove</w:t>
+      </w:r>
+      <w:r>
+        <w:rPr>
+          <w:rFonts w:ascii="Tahoma" w:hAnsi="Tahoma" w:cs="Tahoma"/>
+        </w:rPr>
+        <w:t>rall Source grid, but it has it</w:t>
+      </w:r>
+      <w:r>
+        <w:rPr>
+          <w:rFonts w:ascii="Tahoma" w:hAnsi="Tahoma" w:cs="Tahoma"/>
+        </w:rPr>
+        <w:t>s own backup generator. The only way we could cut it off is to do it from both the inside and the outside, and I don’t think we want to get inside of the building.”</w:t>
+      </w:r>
+    </w:p>
+    <w:p>
+      <w:pPr>
+        <w:rPr>
+          <w:rFonts w:ascii="Tahoma" w:hAnsi="Tahoma" w:cs="Tahoma"/>
+        </w:rPr>
+      </w:pPr>
+    </w:p>
+    <w:p>
+      <w:pPr>
+        <w:rPr>
+          <w:rFonts w:ascii="Tahoma" w:hAnsi="Tahoma" w:cs="Tahoma"/>
+        </w:rPr>
+      </w:pPr>
+      <w:r>
+        <w:rPr>
+          <w:rFonts w:ascii="Tahoma" w:hAnsi="Tahoma" w:cs="Tahoma"/>
+        </w:rPr>
+        <w:t>“Some of us do.” Henry said.</w:t>
+      </w:r>
+    </w:p>
+    <w:p>
+      <w:pPr>
+        <w:rPr>
+          <w:rFonts w:ascii="Tahoma" w:hAnsi="Tahoma" w:cs="Tahoma"/>
+        </w:rPr>
+      </w:pPr>
+    </w:p>
+    <w:p>
+      <w:pPr>
+        <w:rPr>
+          <w:rFonts w:ascii="Tahoma" w:hAnsi="Tahoma" w:cs="Tahoma"/>
+        </w:rPr>
+      </w:pPr>
+      <w:r>
+        <w:rPr>
+          <w:rFonts w:ascii="Tahoma" w:hAnsi="Tahoma" w:cs="Tahoma"/>
+        </w:rPr>
+        <w:t>Ryan ignored Henry and kept talking.</w:t>
+      </w:r>
+    </w:p>
+    <w:p>
+      <w:pPr>
+        <w:rPr>
+          <w:rFonts w:ascii="Tahoma" w:hAnsi="Tahoma" w:cs="Tahoma"/>
+        </w:rPr>
+      </w:pPr>
+      <w:r>
+        <w:rPr>
+          <w:rFonts w:ascii="Tahoma" w:hAnsi="Tahoma" w:cs="Tahoma"/>
+        </w:rPr>
+        <w:t>“Well, if we can’t get cut the power</w:t>
+      </w:r>
+      <w:r>
+        <w:rPr>
+          <w:rFonts w:ascii="Tahoma" w:hAnsi="Tahoma" w:cs="Tahoma"/>
+        </w:rPr>
+        <w:t xml:space="preserve"> by disconnecting it from the grid</w:t>
+      </w:r>
+      <w:r>
+        <w:rPr>
+          <w:rFonts w:ascii="Tahoma" w:hAnsi="Tahoma" w:cs="Tahoma"/>
+        </w:rPr>
+        <w:t>, how are we supposed to</w:t>
+      </w:r>
+      <w:r>
+        <w:rPr>
+          <w:rFonts w:ascii="Tahoma" w:hAnsi="Tahoma" w:cs="Tahoma"/>
+        </w:rPr>
+        <w:t xml:space="preserve"> do anything?</w:t>
       </w:r>
       <w:r>
         <w:rPr>
@@ -1211,47 +1459,13 @@
         <w:rPr>
           <w:rFonts w:ascii="Tahoma" w:hAnsi="Tahoma" w:cs="Tahoma"/>
         </w:rPr>
-        <w:t>“Well, let me take a crack at it.”</w:t>
-      </w:r>
-    </w:p>
-    <w:p>
-      <w:pPr>
-        <w:rPr>
-          <w:rFonts w:ascii="Tahoma" w:hAnsi="Tahoma" w:cs="Tahoma"/>
-        </w:rPr>
-      </w:pPr>
-    </w:p>
-    <w:p>
-      <w:pPr>
-        <w:rPr>
-          <w:rFonts w:ascii="Tahoma" w:hAnsi="Tahoma" w:cs="Tahoma"/>
-        </w:rPr>
-      </w:pPr>
-      <w:r>
-        <w:rPr>
-          <w:rFonts w:ascii="Tahoma" w:hAnsi="Tahoma" w:cs="Tahoma"/>
-        </w:rPr>
-        <w:t>Ryan pushed some buttons on his Display. The map slowly shifted to show more colorful lines on it.</w:t>
-      </w:r>
-    </w:p>
-    <w:p>
-      <w:pPr>
-        <w:rPr>
-          <w:rFonts w:ascii="Tahoma" w:hAnsi="Tahoma" w:cs="Tahoma"/>
-        </w:rPr>
-      </w:pPr>
-    </w:p>
-    <w:p>
-      <w:pPr>
-        <w:rPr>
-          <w:rFonts w:ascii="Tahoma" w:hAnsi="Tahoma" w:cs="Tahoma"/>
-        </w:rPr>
-      </w:pPr>
-      <w:r>
-        <w:rPr>
-          <w:rFonts w:ascii="Tahoma" w:hAnsi="Tahoma" w:cs="Tahoma"/>
-        </w:rPr>
-        <w:t>“This is the power</w:t>
+        <w:t>“You two are so simple minded.</w:t>
+      </w:r>
+      <w:r>
+        <w:rPr>
+          <w:rFonts w:ascii="Tahoma" w:hAnsi="Tahoma" w:cs="Tahoma"/>
+        </w:rPr>
+        <w:t>” Portia said.</w:t>
       </w:r>
       <w:r>
         <w:rPr>
@@ -1263,119 +1477,87 @@
         <w:rPr>
           <w:rFonts w:ascii="Tahoma" w:hAnsi="Tahoma" w:cs="Tahoma"/>
         </w:rPr>
-        <w:t xml:space="preserve">grid right, if we disconnect </w:t>
-      </w:r>
-      <w:r>
-        <w:rPr>
-          <w:rFonts w:ascii="Tahoma" w:hAnsi="Tahoma" w:cs="Tahoma"/>
-        </w:rPr>
-        <w:t>that room from the source, we can easily accomplish the mission.”</w:t>
-      </w:r>
-    </w:p>
-    <w:p>
-      <w:pPr>
-        <w:rPr>
-          <w:rFonts w:ascii="Tahoma" w:hAnsi="Tahoma" w:cs="Tahoma"/>
-        </w:rPr>
-      </w:pPr>
-    </w:p>
-    <w:p>
-      <w:pPr>
-        <w:rPr>
-          <w:rFonts w:ascii="Tahoma" w:hAnsi="Tahoma" w:cs="Tahoma"/>
-        </w:rPr>
-      </w:pPr>
-      <w:r>
-        <w:rPr>
-          <w:rFonts w:ascii="Tahoma" w:hAnsi="Tahoma" w:cs="Tahoma"/>
-        </w:rPr>
-        <w:t>“That won’t work.” Portia insisted.</w:t>
-      </w:r>
-    </w:p>
-    <w:p>
-      <w:pPr>
-        <w:rPr>
-          <w:rFonts w:ascii="Tahoma" w:hAnsi="Tahoma" w:cs="Tahoma"/>
-        </w:rPr>
-      </w:pPr>
-    </w:p>
-    <w:p>
-      <w:pPr>
-        <w:rPr>
-          <w:rFonts w:ascii="Tahoma" w:hAnsi="Tahoma" w:cs="Tahoma"/>
-        </w:rPr>
-      </w:pPr>
-      <w:r>
-        <w:rPr>
-          <w:rFonts w:ascii="Tahoma" w:hAnsi="Tahoma" w:cs="Tahoma"/>
-        </w:rPr>
-        <w:t>“Why not?”</w:t>
-      </w:r>
-    </w:p>
-    <w:p>
-      <w:pPr>
-        <w:rPr>
-          <w:rFonts w:ascii="Tahoma" w:hAnsi="Tahoma" w:cs="Tahoma"/>
-        </w:rPr>
-      </w:pPr>
-    </w:p>
-    <w:p>
-      <w:pPr>
-        <w:rPr>
-          <w:rFonts w:ascii="Tahoma" w:hAnsi="Tahoma" w:cs="Tahoma"/>
-        </w:rPr>
-      </w:pPr>
-      <w:r>
-        <w:rPr>
-          <w:rFonts w:ascii="Tahoma" w:hAnsi="Tahoma" w:cs="Tahoma"/>
-        </w:rPr>
-        <w:t>“Oh my goodness, look at the map, Ryan. It says it right there.”</w:t>
-      </w:r>
-    </w:p>
-    <w:p>
-      <w:pPr>
-        <w:rPr>
-          <w:rFonts w:ascii="Tahoma" w:hAnsi="Tahoma" w:cs="Tahoma"/>
-        </w:rPr>
-      </w:pPr>
-    </w:p>
-    <w:p>
-      <w:pPr>
-        <w:rPr>
-          <w:rFonts w:ascii="Tahoma" w:hAnsi="Tahoma" w:cs="Tahoma"/>
-        </w:rPr>
-      </w:pPr>
-      <w:r>
-        <w:rPr>
-          <w:rFonts w:ascii="Tahoma" w:hAnsi="Tahoma" w:cs="Tahoma"/>
-        </w:rPr>
-        <w:t>Portia picked up her display and zoomed in on a section.</w:t>
-      </w:r>
-    </w:p>
-    <w:p>
-      <w:pPr>
-        <w:rPr>
-          <w:rFonts w:ascii="Tahoma" w:hAnsi="Tahoma" w:cs="Tahoma"/>
-        </w:rPr>
-      </w:pPr>
-    </w:p>
-    <w:p>
-      <w:pPr>
-        <w:rPr>
-          <w:rFonts w:ascii="Tahoma" w:hAnsi="Tahoma" w:cs="Tahoma"/>
-        </w:rPr>
-      </w:pPr>
-      <w:r>
-        <w:rPr>
-          <w:rFonts w:ascii="Tahoma" w:hAnsi="Tahoma" w:cs="Tahoma"/>
-        </w:rPr>
-        <w:t>“This building</w:t>
-      </w:r>
-      <w:r>
-        <w:rPr>
-          <w:rFonts w:ascii="Tahoma" w:hAnsi="Tahoma" w:cs="Tahoma"/>
-        </w:rPr>
-        <w:t xml:space="preserve"> is connected to the overall Source grid, but it has </w:t>
+        <w:t>“</w:t>
+      </w:r>
+      <w:r>
+        <w:rPr>
+          <w:rFonts w:ascii="Tahoma" w:hAnsi="Tahoma" w:cs="Tahoma"/>
+        </w:rPr>
+        <w:t>There’s more than one way to stop power flow. For example, you can overload it.”</w:t>
+      </w:r>
+    </w:p>
+    <w:p>
+      <w:pPr>
+        <w:rPr>
+          <w:rFonts w:ascii="Tahoma" w:hAnsi="Tahoma" w:cs="Tahoma"/>
+        </w:rPr>
+      </w:pPr>
+    </w:p>
+    <w:p>
+      <w:pPr>
+        <w:rPr>
+          <w:rFonts w:ascii="Tahoma" w:hAnsi="Tahoma" w:cs="Tahoma"/>
+        </w:rPr>
+      </w:pPr>
+      <w:r>
+        <w:rPr>
+          <w:rFonts w:ascii="Tahoma" w:hAnsi="Tahoma" w:cs="Tahoma"/>
+        </w:rPr>
+        <w:t xml:space="preserve">“Overload it?” </w:t>
+      </w:r>
+      <w:proofErr w:type="spellStart"/>
+      <w:r>
+        <w:rPr>
+          <w:rFonts w:ascii="Tahoma" w:hAnsi="Tahoma" w:cs="Tahoma"/>
+        </w:rPr>
+        <w:t>Zordo</w:t>
+      </w:r>
+      <w:proofErr w:type="spellEnd"/>
+      <w:r>
+        <w:rPr>
+          <w:rFonts w:ascii="Tahoma" w:hAnsi="Tahoma" w:cs="Tahoma"/>
+        </w:rPr>
+        <w:t xml:space="preserve"> said.</w:t>
+      </w:r>
+    </w:p>
+    <w:p>
+      <w:pPr>
+        <w:rPr>
+          <w:rFonts w:ascii="Tahoma" w:hAnsi="Tahoma" w:cs="Tahoma"/>
+        </w:rPr>
+      </w:pPr>
+    </w:p>
+    <w:p>
+      <w:pPr>
+        <w:rPr>
+          <w:rFonts w:ascii="Tahoma" w:hAnsi="Tahoma" w:cs="Tahoma"/>
+        </w:rPr>
+      </w:pPr>
+      <w:r>
+        <w:rPr>
+          <w:rFonts w:ascii="Tahoma" w:hAnsi="Tahoma" w:cs="Tahoma"/>
+        </w:rPr>
+        <w:t>His voice almost stunned Portia. She had forgotten for a moment that he was in the room.</w:t>
+      </w:r>
+    </w:p>
+    <w:p>
+      <w:pPr>
+        <w:rPr>
+          <w:rFonts w:ascii="Tahoma" w:hAnsi="Tahoma" w:cs="Tahoma"/>
+        </w:rPr>
+      </w:pPr>
+    </w:p>
+    <w:p>
+      <w:pPr>
+        <w:rPr>
+          <w:rFonts w:ascii="Tahoma" w:hAnsi="Tahoma" w:cs="Tahoma"/>
+        </w:rPr>
+      </w:pPr>
+      <w:r>
+        <w:rPr>
+          <w:rFonts w:ascii="Tahoma" w:hAnsi="Tahoma" w:cs="Tahoma"/>
+        </w:rPr>
+        <w:t>“</w:t>
       </w:r>
       <w:proofErr w:type="spellStart"/>
       <w:proofErr w:type="gramStart"/>
@@ -1383,7 +1565,7 @@
         <w:rPr>
           <w:rFonts w:ascii="Tahoma" w:hAnsi="Tahoma" w:cs="Tahoma"/>
         </w:rPr>
-        <w:t>it’s</w:t>
+        <w:t>Y..yes</w:t>
       </w:r>
       <w:proofErr w:type="spellEnd"/>
       <w:proofErr w:type="gramEnd"/>
@@ -1391,78 +1573,493 @@
         <w:rPr>
           <w:rFonts w:ascii="Tahoma" w:hAnsi="Tahoma" w:cs="Tahoma"/>
         </w:rPr>
-        <w:t xml:space="preserve"> own backup generator. The only way we could cut it off is to do it from both the inside and the outside, and I don’t think we want to get inside of the building.”</w:t>
-      </w:r>
-    </w:p>
-    <w:p>
-      <w:pPr>
-        <w:rPr>
-          <w:rFonts w:ascii="Tahoma" w:hAnsi="Tahoma" w:cs="Tahoma"/>
-        </w:rPr>
-      </w:pPr>
-    </w:p>
-    <w:p>
-      <w:pPr>
-        <w:rPr>
-          <w:rFonts w:ascii="Tahoma" w:hAnsi="Tahoma" w:cs="Tahoma"/>
-        </w:rPr>
-      </w:pPr>
-      <w:r>
-        <w:rPr>
-          <w:rFonts w:ascii="Tahoma" w:hAnsi="Tahoma" w:cs="Tahoma"/>
-        </w:rPr>
-        <w:t>“Some of us do.” Henry said.</w:t>
-      </w:r>
-    </w:p>
-    <w:p>
-      <w:pPr>
-        <w:rPr>
-          <w:rFonts w:ascii="Tahoma" w:hAnsi="Tahoma" w:cs="Tahoma"/>
-        </w:rPr>
-      </w:pPr>
-    </w:p>
-    <w:p>
-      <w:pPr>
-        <w:rPr>
-          <w:rFonts w:ascii="Tahoma" w:hAnsi="Tahoma" w:cs="Tahoma"/>
-        </w:rPr>
-      </w:pPr>
-      <w:r>
-        <w:rPr>
-          <w:rFonts w:ascii="Tahoma" w:hAnsi="Tahoma" w:cs="Tahoma"/>
-        </w:rPr>
-        <w:t>Ryan ignored Henry and kept talking.</w:t>
-      </w:r>
-    </w:p>
-    <w:p>
-      <w:pPr>
-        <w:rPr>
-          <w:rFonts w:ascii="Tahoma" w:hAnsi="Tahoma" w:cs="Tahoma"/>
-        </w:rPr>
-      </w:pPr>
-      <w:r>
-        <w:rPr>
-          <w:rFonts w:ascii="Tahoma" w:hAnsi="Tahoma" w:cs="Tahoma"/>
-        </w:rPr>
-        <w:t>“Well, if we can’t get cut the power</w:t>
-      </w:r>
-      <w:r>
-        <w:rPr>
-          <w:rFonts w:ascii="Tahoma" w:hAnsi="Tahoma" w:cs="Tahoma"/>
-        </w:rPr>
-        <w:t xml:space="preserve"> by disconnecting it from the grid</w:t>
-      </w:r>
-      <w:r>
-        <w:rPr>
-          <w:rFonts w:ascii="Tahoma" w:hAnsi="Tahoma" w:cs="Tahoma"/>
-        </w:rPr>
-        <w:t>, how are we supposed to</w:t>
-      </w:r>
-      <w:r>
-        <w:rPr>
-          <w:rFonts w:ascii="Tahoma" w:hAnsi="Tahoma" w:cs="Tahoma"/>
-        </w:rPr>
-        <w:t xml:space="preserve"> do anything?</w:t>
+        <w:t xml:space="preserve">. Overload it. </w:t>
+      </w:r>
+      <w:r>
+        <w:rPr>
+          <w:rFonts w:ascii="Tahoma" w:hAnsi="Tahoma" w:cs="Tahoma"/>
+        </w:rPr>
+        <w:t xml:space="preserve">Maybe. </w:t>
+      </w:r>
+      <w:r>
+        <w:rPr>
+          <w:rFonts w:ascii="Tahoma" w:hAnsi="Tahoma" w:cs="Tahoma"/>
+        </w:rPr>
+        <w:t>I mean, I guess that’s the right answer.”</w:t>
+      </w:r>
+    </w:p>
+    <w:p>
+      <w:pPr>
+        <w:rPr>
+          <w:rFonts w:ascii="Tahoma" w:hAnsi="Tahoma" w:cs="Tahoma"/>
+        </w:rPr>
+      </w:pPr>
+    </w:p>
+    <w:p>
+      <w:pPr>
+        <w:rPr>
+          <w:rFonts w:ascii="Tahoma" w:hAnsi="Tahoma" w:cs="Tahoma"/>
+        </w:rPr>
+      </w:pPr>
+      <w:r>
+        <w:rPr>
+          <w:rFonts w:ascii="Tahoma" w:hAnsi="Tahoma" w:cs="Tahoma"/>
+        </w:rPr>
+        <w:lastRenderedPageBreak/>
+        <w:t>“So, we just turn the power up a lot!” Ryan said.</w:t>
+      </w:r>
+    </w:p>
+    <w:p>
+      <w:pPr>
+        <w:rPr>
+          <w:rFonts w:ascii="Tahoma" w:hAnsi="Tahoma" w:cs="Tahoma"/>
+        </w:rPr>
+      </w:pPr>
+    </w:p>
+    <w:p>
+      <w:pPr>
+        <w:rPr>
+          <w:rFonts w:ascii="Tahoma" w:hAnsi="Tahoma" w:cs="Tahoma"/>
+        </w:rPr>
+      </w:pPr>
+      <w:r>
+        <w:rPr>
+          <w:rFonts w:ascii="Tahoma" w:hAnsi="Tahoma" w:cs="Tahoma"/>
+        </w:rPr>
+        <w:t>Portia slapped her palm to her face.</w:t>
+      </w:r>
+    </w:p>
+    <w:p>
+      <w:pPr>
+        <w:rPr>
+          <w:rFonts w:ascii="Tahoma" w:hAnsi="Tahoma" w:cs="Tahoma"/>
+        </w:rPr>
+      </w:pPr>
+    </w:p>
+    <w:p>
+      <w:pPr>
+        <w:rPr>
+          <w:rFonts w:ascii="Tahoma" w:hAnsi="Tahoma" w:cs="Tahoma"/>
+        </w:rPr>
+      </w:pPr>
+      <w:r>
+        <w:rPr>
+          <w:rFonts w:ascii="Tahoma" w:hAnsi="Tahoma" w:cs="Tahoma"/>
+        </w:rPr>
+        <w:t>“Remember w</w:t>
+      </w:r>
+      <w:r>
+        <w:rPr>
+          <w:rFonts w:ascii="Tahoma" w:hAnsi="Tahoma" w:cs="Tahoma"/>
+        </w:rPr>
+        <w:t>hat</w:t>
+      </w:r>
+      <w:r>
+        <w:rPr>
+          <w:rFonts w:ascii="Tahoma" w:hAnsi="Tahoma" w:cs="Tahoma"/>
+        </w:rPr>
+        <w:t xml:space="preserve"> Official D said. We don’t want to turn the power off to the whole building. Just that specific room. We’d have to access one of the power panels on the outside of the building.”</w:t>
+      </w:r>
+    </w:p>
+    <w:p>
+      <w:pPr>
+        <w:rPr>
+          <w:rFonts w:ascii="Tahoma" w:hAnsi="Tahoma" w:cs="Tahoma"/>
+        </w:rPr>
+      </w:pPr>
+    </w:p>
+    <w:p>
+      <w:pPr>
+        <w:rPr>
+          <w:rFonts w:ascii="Tahoma" w:hAnsi="Tahoma" w:cs="Tahoma"/>
+        </w:rPr>
+      </w:pPr>
+      <w:proofErr w:type="spellStart"/>
+      <w:r>
+        <w:rPr>
+          <w:rFonts w:ascii="Tahoma" w:hAnsi="Tahoma" w:cs="Tahoma"/>
+        </w:rPr>
+        <w:t>Zordo</w:t>
+      </w:r>
+      <w:proofErr w:type="spellEnd"/>
+      <w:r>
+        <w:rPr>
+          <w:rFonts w:ascii="Tahoma" w:hAnsi="Tahoma" w:cs="Tahoma"/>
+        </w:rPr>
+        <w:t xml:space="preserve"> was tempted to speak again, but </w:t>
+      </w:r>
+      <w:r>
+        <w:rPr>
+          <w:rFonts w:ascii="Tahoma" w:hAnsi="Tahoma" w:cs="Tahoma"/>
+        </w:rPr>
+        <w:t>decided against it and let Portia finished.</w:t>
+      </w:r>
+    </w:p>
+    <w:p>
+      <w:pPr>
+        <w:rPr>
+          <w:rFonts w:ascii="Tahoma" w:hAnsi="Tahoma" w:cs="Tahoma"/>
+        </w:rPr>
+      </w:pPr>
+    </w:p>
+    <w:p>
+      <w:pPr>
+        <w:rPr>
+          <w:rFonts w:ascii="Tahoma" w:hAnsi="Tahoma" w:cs="Tahoma"/>
+        </w:rPr>
+      </w:pPr>
+      <w:r>
+        <w:rPr>
+          <w:rFonts w:ascii="Tahoma" w:hAnsi="Tahoma" w:cs="Tahoma"/>
+        </w:rPr>
+        <w:t>“There are components in the power panels that make sure rooms get regulated amounts of sync energy. Every building has them.”</w:t>
+      </w:r>
+    </w:p>
+    <w:p>
+      <w:pPr>
+        <w:rPr>
+          <w:rFonts w:ascii="Tahoma" w:hAnsi="Tahoma" w:cs="Tahoma"/>
+        </w:rPr>
+      </w:pPr>
+    </w:p>
+    <w:p>
+      <w:pPr>
+        <w:rPr>
+          <w:rFonts w:ascii="Tahoma" w:hAnsi="Tahoma" w:cs="Tahoma"/>
+        </w:rPr>
+      </w:pPr>
+      <w:r>
+        <w:rPr>
+          <w:rFonts w:ascii="Tahoma" w:hAnsi="Tahoma" w:cs="Tahoma"/>
+        </w:rPr>
+        <w:t xml:space="preserve">Portia </w:t>
+      </w:r>
+      <w:r>
+        <w:rPr>
+          <w:rFonts w:ascii="Tahoma" w:hAnsi="Tahoma" w:cs="Tahoma"/>
+        </w:rPr>
+        <w:t>fiddled</w:t>
+      </w:r>
+      <w:r>
+        <w:rPr>
+          <w:rFonts w:ascii="Tahoma" w:hAnsi="Tahoma" w:cs="Tahoma"/>
+        </w:rPr>
+        <w:t xml:space="preserve"> with her display. The map on the screens zoomed in to one side of the building.</w:t>
+      </w:r>
+    </w:p>
+    <w:p>
+      <w:pPr>
+        <w:rPr>
+          <w:rFonts w:ascii="Tahoma" w:hAnsi="Tahoma" w:cs="Tahoma"/>
+        </w:rPr>
+      </w:pPr>
+    </w:p>
+    <w:p>
+      <w:pPr>
+        <w:rPr>
+          <w:rFonts w:ascii="Tahoma" w:hAnsi="Tahoma" w:cs="Tahoma"/>
+        </w:rPr>
+      </w:pPr>
+      <w:r>
+        <w:rPr>
+          <w:rFonts w:ascii="Tahoma" w:hAnsi="Tahoma" w:cs="Tahoma"/>
+        </w:rPr>
+        <w:t>“These panels here. There’d be a component for every room. If you were to break the one belonging to the target room, then the power would be out.”</w:t>
+      </w:r>
+    </w:p>
+    <w:p>
+      <w:pPr>
+        <w:rPr>
+          <w:rFonts w:ascii="Tahoma" w:hAnsi="Tahoma" w:cs="Tahoma"/>
+        </w:rPr>
+      </w:pPr>
+    </w:p>
+    <w:p>
+      <w:pPr>
+        <w:rPr>
+          <w:rFonts w:ascii="Tahoma" w:hAnsi="Tahoma" w:cs="Tahoma"/>
+        </w:rPr>
+      </w:pPr>
+      <w:r>
+        <w:rPr>
+          <w:rFonts w:ascii="Tahoma" w:hAnsi="Tahoma" w:cs="Tahoma"/>
+        </w:rPr>
+        <w:t>“But we can’t get close.” Ryan said.</w:t>
+      </w:r>
+    </w:p>
+    <w:p>
+      <w:pPr>
+        <w:rPr>
+          <w:rFonts w:ascii="Tahoma" w:hAnsi="Tahoma" w:cs="Tahoma"/>
+        </w:rPr>
+      </w:pPr>
+    </w:p>
+    <w:p>
+      <w:pPr>
+        <w:rPr>
+          <w:rFonts w:ascii="Tahoma" w:hAnsi="Tahoma" w:cs="Tahoma"/>
+        </w:rPr>
+      </w:pPr>
+      <w:r>
+        <w:rPr>
+          <w:rFonts w:ascii="Tahoma" w:hAnsi="Tahoma" w:cs="Tahoma"/>
+        </w:rPr>
+        <w:t>“We don’t have to.” Portia said. “</w:t>
+      </w:r>
+      <w:r>
+        <w:rPr>
+          <w:rFonts w:ascii="Tahoma" w:hAnsi="Tahoma" w:cs="Tahoma"/>
+        </w:rPr>
+        <w:t>The panels measure sync energy. They only measure Sync 2 though. Almost any type of sync 0 near their general area would completely destroy them.”</w:t>
+      </w:r>
+    </w:p>
+    <w:p>
+      <w:pPr>
+        <w:rPr>
+          <w:rFonts w:ascii="Tahoma" w:hAnsi="Tahoma" w:cs="Tahoma"/>
+        </w:rPr>
+      </w:pPr>
+    </w:p>
+    <w:p>
+      <w:pPr>
+        <w:rPr>
+          <w:rFonts w:ascii="Tahoma" w:hAnsi="Tahoma" w:cs="Tahoma"/>
+        </w:rPr>
+      </w:pPr>
+      <w:r>
+        <w:rPr>
+          <w:rFonts w:ascii="Tahoma" w:hAnsi="Tahoma" w:cs="Tahoma"/>
+        </w:rPr>
+        <w:t>“A grenade?” Henry asked.</w:t>
+      </w:r>
+    </w:p>
+    <w:p>
+      <w:pPr>
+        <w:rPr>
+          <w:rFonts w:ascii="Tahoma" w:hAnsi="Tahoma" w:cs="Tahoma"/>
+        </w:rPr>
+      </w:pPr>
+    </w:p>
+    <w:p>
+      <w:pPr>
+        <w:rPr>
+          <w:rFonts w:ascii="Tahoma" w:hAnsi="Tahoma" w:cs="Tahoma"/>
+        </w:rPr>
+      </w:pPr>
+      <w:r>
+        <w:rPr>
+          <w:rFonts w:ascii="Tahoma" w:hAnsi="Tahoma" w:cs="Tahoma"/>
+        </w:rPr>
+        <w:t>Portia let out a loud sigh. She did not care</w:t>
+      </w:r>
+      <w:r>
+        <w:rPr>
+          <w:rFonts w:ascii="Tahoma" w:hAnsi="Tahoma" w:cs="Tahoma"/>
+        </w:rPr>
+        <w:t xml:space="preserve"> how repetitive she seemed</w:t>
+      </w:r>
+      <w:r>
+        <w:rPr>
+          <w:rFonts w:ascii="Tahoma" w:hAnsi="Tahoma" w:cs="Tahoma"/>
+        </w:rPr>
+        <w:t>, she wanted her teammates to see her frustration.</w:t>
+      </w:r>
+    </w:p>
+    <w:p>
+      <w:pPr>
+        <w:rPr>
+          <w:rFonts w:ascii="Tahoma" w:hAnsi="Tahoma" w:cs="Tahoma"/>
+        </w:rPr>
+      </w:pPr>
+    </w:p>
+    <w:p>
+      <w:pPr>
+        <w:rPr>
+          <w:rFonts w:ascii="Tahoma" w:hAnsi="Tahoma" w:cs="Tahoma"/>
+        </w:rPr>
+      </w:pPr>
+      <w:r>
+        <w:rPr>
+          <w:rFonts w:ascii="Tahoma" w:hAnsi="Tahoma" w:cs="Tahoma"/>
+        </w:rPr>
+        <w:t>“A grenade would make all them go off. I repeat. We. Don’t. Want. That. We need a weapon with precision, that would be capable of targeting precisely one of the small components.”</w:t>
+      </w:r>
+    </w:p>
+    <w:p>
+      <w:pPr>
+        <w:rPr>
+          <w:rFonts w:ascii="Tahoma" w:hAnsi="Tahoma" w:cs="Tahoma"/>
+        </w:rPr>
+      </w:pPr>
+    </w:p>
+    <w:p>
+      <w:pPr>
+        <w:rPr>
+          <w:rFonts w:ascii="Tahoma" w:hAnsi="Tahoma" w:cs="Tahoma"/>
+        </w:rPr>
+      </w:pPr>
+      <w:r>
+        <w:rPr>
+          <w:rFonts w:ascii="Tahoma" w:hAnsi="Tahoma" w:cs="Tahoma"/>
+        </w:rPr>
+        <w:lastRenderedPageBreak/>
+        <w:t xml:space="preserve">“A sniper.” </w:t>
+      </w:r>
+      <w:proofErr w:type="spellStart"/>
+      <w:r>
+        <w:rPr>
+          <w:rFonts w:ascii="Tahoma" w:hAnsi="Tahoma" w:cs="Tahoma"/>
+        </w:rPr>
+        <w:t>Zordo</w:t>
+      </w:r>
+      <w:proofErr w:type="spellEnd"/>
+      <w:r>
+        <w:rPr>
+          <w:rFonts w:ascii="Tahoma" w:hAnsi="Tahoma" w:cs="Tahoma"/>
+        </w:rPr>
+        <w:t xml:space="preserve"> said. He zoomed out of the map</w:t>
+      </w:r>
+      <w:r>
+        <w:rPr>
+          <w:rFonts w:ascii="Tahoma" w:hAnsi="Tahoma" w:cs="Tahoma"/>
+        </w:rPr>
+        <w:t xml:space="preserve"> allowing it to display nearby buildings</w:t>
+      </w:r>
+      <w:r>
+        <w:rPr>
+          <w:rFonts w:ascii="Tahoma" w:hAnsi="Tahoma" w:cs="Tahoma"/>
+        </w:rPr>
+        <w:t xml:space="preserve">. </w:t>
+      </w:r>
+      <w:r>
+        <w:rPr>
+          <w:rFonts w:ascii="Tahoma" w:hAnsi="Tahoma" w:cs="Tahoma"/>
+        </w:rPr>
+        <w:t>“</w:t>
+      </w:r>
+      <w:r>
+        <w:rPr>
+          <w:rFonts w:ascii="Tahoma" w:hAnsi="Tahoma" w:cs="Tahoma"/>
+        </w:rPr>
+        <w:t xml:space="preserve">Those boxes are in clear sight of these buildings. If we </w:t>
+      </w:r>
+      <w:r>
+        <w:rPr>
+          <w:rFonts w:ascii="Tahoma" w:hAnsi="Tahoma" w:cs="Tahoma"/>
+        </w:rPr>
+        <w:t>set up</w:t>
+      </w:r>
+      <w:r>
+        <w:rPr>
+          <w:rFonts w:ascii="Tahoma" w:hAnsi="Tahoma" w:cs="Tahoma"/>
+        </w:rPr>
+        <w:t xml:space="preserve"> sniper in one of these locations, we could</w:t>
+      </w:r>
+      <w:r>
+        <w:rPr>
+          <w:rFonts w:ascii="Tahoma" w:hAnsi="Tahoma" w:cs="Tahoma"/>
+        </w:rPr>
+        <w:t xml:space="preserve"> easily take out the component and still safely watch the reaction.”</w:t>
+      </w:r>
+    </w:p>
+    <w:p>
+      <w:pPr>
+        <w:rPr>
+          <w:rFonts w:ascii="Tahoma" w:hAnsi="Tahoma" w:cs="Tahoma"/>
+        </w:rPr>
+      </w:pPr>
+    </w:p>
+    <w:p>
+      <w:pPr>
+        <w:rPr>
+          <w:rFonts w:ascii="Tahoma" w:hAnsi="Tahoma" w:cs="Tahoma"/>
+        </w:rPr>
+      </w:pPr>
+      <w:r>
+        <w:rPr>
+          <w:rFonts w:ascii="Tahoma" w:hAnsi="Tahoma" w:cs="Tahoma"/>
+        </w:rPr>
+        <w:t>“We should take the ones in the south.” Ryan said. “They give us much better vision.”</w:t>
+      </w:r>
+    </w:p>
+    <w:p>
+      <w:pPr>
+        <w:rPr>
+          <w:rFonts w:ascii="Tahoma" w:hAnsi="Tahoma" w:cs="Tahoma"/>
+        </w:rPr>
+      </w:pPr>
+    </w:p>
+    <w:p>
+      <w:pPr>
+        <w:rPr>
+          <w:rFonts w:ascii="Tahoma" w:hAnsi="Tahoma" w:cs="Tahoma"/>
+        </w:rPr>
+      </w:pPr>
+      <w:r>
+        <w:rPr>
+          <w:rFonts w:ascii="Tahoma" w:hAnsi="Tahoma" w:cs="Tahoma"/>
+        </w:rPr>
+        <w:t>“That’s dumb.” Henry said. “The one on the left has a longer building. It’d give us a much better escape route.”</w:t>
+      </w:r>
+    </w:p>
+    <w:p>
+      <w:pPr>
+        <w:rPr>
+          <w:rFonts w:ascii="Tahoma" w:hAnsi="Tahoma" w:cs="Tahoma"/>
+        </w:rPr>
+      </w:pPr>
+    </w:p>
+    <w:p>
+      <w:pPr>
+        <w:rPr>
+          <w:rFonts w:ascii="Tahoma" w:hAnsi="Tahoma" w:cs="Tahoma"/>
+        </w:rPr>
+      </w:pPr>
+      <w:r>
+        <w:rPr>
+          <w:rFonts w:ascii="Tahoma" w:hAnsi="Tahoma" w:cs="Tahoma"/>
+        </w:rPr>
+        <w:t>“But what if we have to fight?” Portia said. “In all that confusion, it’d be difficult.”</w:t>
+      </w:r>
+    </w:p>
+    <w:p>
+      <w:pPr>
+        <w:rPr>
+          <w:rFonts w:ascii="Tahoma" w:hAnsi="Tahoma" w:cs="Tahoma"/>
+        </w:rPr>
+      </w:pPr>
+    </w:p>
+    <w:p>
+      <w:pPr>
+        <w:rPr>
+          <w:rFonts w:ascii="Tahoma" w:hAnsi="Tahoma" w:cs="Tahoma"/>
+        </w:rPr>
+      </w:pPr>
+      <w:r>
+        <w:rPr>
+          <w:rFonts w:ascii="Tahoma" w:hAnsi="Tahoma" w:cs="Tahoma"/>
+        </w:rPr>
+        <w:t xml:space="preserve">“No, Henry’s right.” Ryan said. “Our missions is to get in, observe and get out. Better escape than to fight </w:t>
+      </w:r>
+      <w:proofErr w:type="spellStart"/>
+      <w:r>
+        <w:rPr>
+          <w:rFonts w:ascii="Tahoma" w:hAnsi="Tahoma" w:cs="Tahoma"/>
+        </w:rPr>
+        <w:t>Discretes</w:t>
+      </w:r>
+      <w:proofErr w:type="spellEnd"/>
+      <w:r>
+        <w:rPr>
+          <w:rFonts w:ascii="Tahoma" w:hAnsi="Tahoma" w:cs="Tahoma"/>
+        </w:rPr>
+        <w:t xml:space="preserve"> we’re not supposed to</w:t>
+      </w:r>
+      <w:r>
+        <w:rPr>
+          <w:rFonts w:ascii="Tahoma" w:hAnsi="Tahoma" w:cs="Tahoma"/>
+        </w:rPr>
+        <w:t>.</w:t>
       </w:r>
       <w:r>
         <w:rPr>
@@ -1488,52 +2085,27 @@
         <w:rPr>
           <w:rFonts w:ascii="Tahoma" w:hAnsi="Tahoma" w:cs="Tahoma"/>
         </w:rPr>
-        <w:lastRenderedPageBreak/>
-        <w:t>“You two are so simple minded.</w:t>
-      </w:r>
-      <w:r>
-        <w:rPr>
-          <w:rFonts w:ascii="Tahoma" w:hAnsi="Tahoma" w:cs="Tahoma"/>
-        </w:rPr>
-        <w:t>” Portia said.</w:t>
-      </w:r>
-      <w:r>
-        <w:rPr>
-          <w:rFonts w:ascii="Tahoma" w:hAnsi="Tahoma" w:cs="Tahoma"/>
-        </w:rPr>
-        <w:t xml:space="preserve"> </w:t>
-      </w:r>
-      <w:r>
-        <w:rPr>
-          <w:rFonts w:ascii="Tahoma" w:hAnsi="Tahoma" w:cs="Tahoma"/>
-        </w:rPr>
-        <w:t>“</w:t>
-      </w:r>
-      <w:r>
-        <w:rPr>
-          <w:rFonts w:ascii="Tahoma" w:hAnsi="Tahoma" w:cs="Tahoma"/>
-        </w:rPr>
-        <w:t>There’s more than one way to stop power flow. For example, you can overload it.”</w:t>
-      </w:r>
-    </w:p>
-    <w:p>
-      <w:pPr>
-        <w:rPr>
-          <w:rFonts w:ascii="Tahoma" w:hAnsi="Tahoma" w:cs="Tahoma"/>
-        </w:rPr>
-      </w:pPr>
-    </w:p>
-    <w:p>
-      <w:pPr>
-        <w:rPr>
-          <w:rFonts w:ascii="Tahoma" w:hAnsi="Tahoma" w:cs="Tahoma"/>
-        </w:rPr>
-      </w:pPr>
-      <w:r>
-        <w:rPr>
-          <w:rFonts w:ascii="Tahoma" w:hAnsi="Tahoma" w:cs="Tahoma"/>
-        </w:rPr>
-        <w:t xml:space="preserve">“Overload it?” </w:t>
+        <w:t>“Wait, no.” Henry said. “Maybe we should take the other route. Fighting might be worth it if we can see what’s happening.”</w:t>
+      </w:r>
+    </w:p>
+    <w:p>
+      <w:pPr>
+        <w:rPr>
+          <w:rFonts w:ascii="Tahoma" w:hAnsi="Tahoma" w:cs="Tahoma"/>
+        </w:rPr>
+      </w:pPr>
+    </w:p>
+    <w:p>
+      <w:pPr>
+        <w:rPr>
+          <w:rFonts w:ascii="Tahoma" w:hAnsi="Tahoma" w:cs="Tahoma"/>
+        </w:rPr>
+      </w:pPr>
+      <w:r>
+        <w:rPr>
+          <w:rFonts w:ascii="Tahoma" w:hAnsi="Tahoma" w:cs="Tahoma"/>
+        </w:rPr>
+        <w:t xml:space="preserve">“No, you were right the first time, Henry.” </w:t>
       </w:r>
       <w:proofErr w:type="spellStart"/>
       <w:r>
@@ -1547,6 +2119,352 @@
         <w:rPr>
           <w:rFonts w:ascii="Tahoma" w:hAnsi="Tahoma" w:cs="Tahoma"/>
         </w:rPr>
+        <w:t xml:space="preserve"> said. “Fighting is not our priority here.”</w:t>
+      </w:r>
+    </w:p>
+    <w:p>
+      <w:pPr>
+        <w:rPr>
+          <w:rFonts w:ascii="Tahoma" w:hAnsi="Tahoma" w:cs="Tahoma"/>
+        </w:rPr>
+      </w:pPr>
+    </w:p>
+    <w:p>
+      <w:pPr>
+        <w:rPr>
+          <w:rFonts w:ascii="Tahoma" w:hAnsi="Tahoma" w:cs="Tahoma"/>
+        </w:rPr>
+      </w:pPr>
+      <w:r>
+        <w:rPr>
+          <w:rFonts w:ascii="Tahoma" w:hAnsi="Tahoma" w:cs="Tahoma"/>
+        </w:rPr>
+        <w:t>Henry folded his arms in frustration. His words had been used to get exactly what he didn’t want.</w:t>
+      </w:r>
+    </w:p>
+    <w:p>
+      <w:pPr>
+        <w:rPr>
+          <w:rFonts w:ascii="Tahoma" w:hAnsi="Tahoma" w:cs="Tahoma"/>
+        </w:rPr>
+      </w:pPr>
+    </w:p>
+    <w:p>
+      <w:pPr>
+        <w:rPr>
+          <w:rFonts w:ascii="Tahoma" w:hAnsi="Tahoma" w:cs="Tahoma"/>
+        </w:rPr>
+      </w:pPr>
+      <w:r>
+        <w:rPr>
+          <w:rFonts w:ascii="Tahoma" w:hAnsi="Tahoma" w:cs="Tahoma"/>
+        </w:rPr>
+        <w:t>“Okay team six. We will locate ourselves on the third floor of this building</w:t>
+      </w:r>
+      <w:r>
+        <w:rPr>
+          <w:rFonts w:ascii="Tahoma" w:hAnsi="Tahoma" w:cs="Tahoma"/>
+        </w:rPr>
+        <w:t xml:space="preserve"> and take the shot from there</w:t>
+      </w:r>
+      <w:r>
+        <w:rPr>
+          <w:rFonts w:ascii="Tahoma" w:hAnsi="Tahoma" w:cs="Tahoma"/>
+        </w:rPr>
+        <w:t>. Once the component is destroyed</w:t>
+      </w:r>
+      <w:r>
+        <w:rPr>
+          <w:rFonts w:ascii="Tahoma" w:hAnsi="Tahoma" w:cs="Tahoma"/>
+        </w:rPr>
+        <w:t>, we will observe their reaction. Portia, can you pinpoint the exact location of the component if I give you a detailed schematic.”</w:t>
+      </w:r>
+    </w:p>
+    <w:p>
+      <w:pPr>
+        <w:rPr>
+          <w:rFonts w:ascii="Tahoma" w:hAnsi="Tahoma" w:cs="Tahoma"/>
+        </w:rPr>
+      </w:pPr>
+    </w:p>
+    <w:p>
+      <w:pPr>
+        <w:rPr>
+          <w:rFonts w:ascii="Tahoma" w:hAnsi="Tahoma" w:cs="Tahoma"/>
+        </w:rPr>
+      </w:pPr>
+      <w:r>
+        <w:rPr>
+          <w:rFonts w:ascii="Tahoma" w:hAnsi="Tahoma" w:cs="Tahoma"/>
+        </w:rPr>
+        <w:t>“Y-yes. Of course.”</w:t>
+      </w:r>
+    </w:p>
+    <w:p>
+      <w:pPr>
+        <w:rPr>
+          <w:rFonts w:ascii="Tahoma" w:hAnsi="Tahoma" w:cs="Tahoma"/>
+        </w:rPr>
+      </w:pPr>
+    </w:p>
+    <w:p>
+      <w:pPr>
+        <w:rPr>
+          <w:rFonts w:ascii="Tahoma" w:hAnsi="Tahoma" w:cs="Tahoma"/>
+        </w:rPr>
+      </w:pPr>
+      <w:r>
+        <w:rPr>
+          <w:rFonts w:ascii="Tahoma" w:hAnsi="Tahoma" w:cs="Tahoma"/>
+        </w:rPr>
+        <w:t>“Okay then, if you need anything else, be sure to check storage for it. We’ll take off tomorrow morning.</w:t>
+      </w:r>
+      <w:r>
+        <w:rPr>
+          <w:rFonts w:ascii="Tahoma" w:hAnsi="Tahoma" w:cs="Tahoma"/>
+        </w:rPr>
+        <w:t xml:space="preserve"> Meeting adjourned.</w:t>
+      </w:r>
+      <w:r>
+        <w:rPr>
+          <w:rFonts w:ascii="Tahoma" w:hAnsi="Tahoma" w:cs="Tahoma"/>
+        </w:rPr>
+        <w:t>”</w:t>
+      </w:r>
+    </w:p>
+    <w:p>
+      <w:pPr>
+        <w:rPr>
+          <w:rFonts w:ascii="Tahoma" w:hAnsi="Tahoma" w:cs="Tahoma"/>
+        </w:rPr>
+      </w:pPr>
+    </w:p>
+    <w:p>
+      <w:pPr>
+        <w:rPr>
+          <w:rFonts w:ascii="Tahoma" w:hAnsi="Tahoma" w:cs="Tahoma"/>
+        </w:rPr>
+      </w:pPr>
+      <w:r>
+        <w:rPr>
+          <w:rFonts w:ascii="Tahoma" w:hAnsi="Tahoma" w:cs="Tahoma"/>
+        </w:rPr>
+        <w:t>The three nodded and began to depart. Henry left immediately, walking quickly past Portia and Ryan. Ryan was about to follow, when he felt a tug on his arm.</w:t>
+      </w:r>
+    </w:p>
+    <w:p>
+      <w:pPr>
+        <w:rPr>
+          <w:rFonts w:ascii="Tahoma" w:hAnsi="Tahoma" w:cs="Tahoma"/>
+        </w:rPr>
+      </w:pPr>
+    </w:p>
+    <w:p>
+      <w:pPr>
+        <w:rPr>
+          <w:rFonts w:ascii="Tahoma" w:hAnsi="Tahoma" w:cs="Tahoma"/>
+        </w:rPr>
+      </w:pPr>
+      <w:r>
+        <w:rPr>
+          <w:rFonts w:ascii="Tahoma" w:hAnsi="Tahoma" w:cs="Tahoma"/>
+        </w:rPr>
+        <w:t xml:space="preserve">“Wait.” Portia said. Her eyes weren’t looking at Ryan, but at </w:t>
+      </w:r>
+      <w:proofErr w:type="spellStart"/>
+      <w:r>
+        <w:rPr>
+          <w:rFonts w:ascii="Tahoma" w:hAnsi="Tahoma" w:cs="Tahoma"/>
+        </w:rPr>
+        <w:t>stirky</w:t>
+      </w:r>
+      <w:proofErr w:type="spellEnd"/>
+      <w:r>
+        <w:rPr>
+          <w:rFonts w:ascii="Tahoma" w:hAnsi="Tahoma" w:cs="Tahoma"/>
+        </w:rPr>
+        <w:t>. “I want to pet him.”</w:t>
+      </w:r>
+    </w:p>
+    <w:p>
+      <w:pPr>
+        <w:rPr>
+          <w:rFonts w:ascii="Tahoma" w:hAnsi="Tahoma" w:cs="Tahoma"/>
+        </w:rPr>
+      </w:pPr>
+    </w:p>
+    <w:p>
+      <w:pPr>
+        <w:rPr>
+          <w:rFonts w:ascii="Tahoma" w:hAnsi="Tahoma" w:cs="Tahoma"/>
+        </w:rPr>
+      </w:pPr>
+      <w:r>
+        <w:rPr>
+          <w:rFonts w:ascii="Tahoma" w:hAnsi="Tahoma" w:cs="Tahoma"/>
+        </w:rPr>
+        <w:t xml:space="preserve">Ryan looked at </w:t>
+      </w:r>
+      <w:proofErr w:type="spellStart"/>
+      <w:r>
+        <w:rPr>
+          <w:rFonts w:ascii="Tahoma" w:hAnsi="Tahoma" w:cs="Tahoma"/>
+        </w:rPr>
+        <w:t>Stirky</w:t>
+      </w:r>
+      <w:proofErr w:type="spellEnd"/>
+      <w:r>
+        <w:rPr>
+          <w:rFonts w:ascii="Tahoma" w:hAnsi="Tahoma" w:cs="Tahoma"/>
+        </w:rPr>
+        <w:t>. For a second, it confused him as to why Portia wanted him to stay, but then he realized what she wanted.</w:t>
+      </w:r>
+      <w:r>
+        <w:rPr>
+          <w:rFonts w:ascii="Tahoma" w:hAnsi="Tahoma" w:cs="Tahoma"/>
+        </w:rPr>
+        <w:t xml:space="preserve"> It was like making a new friend. She wanted Ryan to introduce her.</w:t>
+      </w:r>
+    </w:p>
+    <w:p>
+      <w:pPr>
+        <w:rPr>
+          <w:rFonts w:ascii="Tahoma" w:hAnsi="Tahoma" w:cs="Tahoma"/>
+        </w:rPr>
+      </w:pPr>
+    </w:p>
+    <w:p>
+      <w:pPr>
+        <w:rPr>
+          <w:rFonts w:ascii="Tahoma" w:hAnsi="Tahoma" w:cs="Tahoma"/>
+        </w:rPr>
+      </w:pPr>
+      <w:r>
+        <w:rPr>
+          <w:rFonts w:ascii="Tahoma" w:hAnsi="Tahoma" w:cs="Tahoma"/>
+        </w:rPr>
+        <w:t xml:space="preserve">Ryan went towards </w:t>
+      </w:r>
+      <w:proofErr w:type="spellStart"/>
+      <w:r>
+        <w:rPr>
+          <w:rFonts w:ascii="Tahoma" w:hAnsi="Tahoma" w:cs="Tahoma"/>
+        </w:rPr>
+        <w:t>Stirky</w:t>
+      </w:r>
+      <w:proofErr w:type="spellEnd"/>
+      <w:r>
+        <w:rPr>
+          <w:rFonts w:ascii="Tahoma" w:hAnsi="Tahoma" w:cs="Tahoma"/>
+        </w:rPr>
+        <w:t xml:space="preserve"> and once again reached for his head, this time more quickly.</w:t>
+      </w:r>
+    </w:p>
+    <w:p>
+      <w:pPr>
+        <w:rPr>
+          <w:rFonts w:ascii="Tahoma" w:hAnsi="Tahoma" w:cs="Tahoma"/>
+        </w:rPr>
+      </w:pPr>
+    </w:p>
+    <w:p>
+      <w:pPr>
+        <w:rPr>
+          <w:rFonts w:ascii="Tahoma" w:hAnsi="Tahoma" w:cs="Tahoma"/>
+        </w:rPr>
+      </w:pPr>
+      <w:r>
+        <w:rPr>
+          <w:rFonts w:ascii="Tahoma" w:hAnsi="Tahoma" w:cs="Tahoma"/>
+        </w:rPr>
+        <w:t>“Remember, head to tail.” He said as he petted.</w:t>
+      </w:r>
+    </w:p>
+    <w:p>
+      <w:pPr>
+        <w:rPr>
+          <w:rFonts w:ascii="Tahoma" w:hAnsi="Tahoma" w:cs="Tahoma"/>
+        </w:rPr>
+      </w:pPr>
+    </w:p>
+    <w:p>
+      <w:pPr>
+        <w:rPr>
+          <w:rFonts w:ascii="Tahoma" w:hAnsi="Tahoma" w:cs="Tahoma"/>
+        </w:rPr>
+      </w:pPr>
+      <w:r>
+        <w:rPr>
+          <w:rFonts w:ascii="Tahoma" w:hAnsi="Tahoma" w:cs="Tahoma"/>
+        </w:rPr>
+        <w:t xml:space="preserve">Portia, even slower than Ryan had before, reached her hand towards the creature. </w:t>
+      </w:r>
+      <w:proofErr w:type="spellStart"/>
+      <w:r>
+        <w:rPr>
+          <w:rFonts w:ascii="Tahoma" w:hAnsi="Tahoma" w:cs="Tahoma"/>
+        </w:rPr>
+        <w:t>Stirky</w:t>
+      </w:r>
+      <w:proofErr w:type="spellEnd"/>
+      <w:r>
+        <w:rPr>
+          <w:rFonts w:ascii="Tahoma" w:hAnsi="Tahoma" w:cs="Tahoma"/>
+        </w:rPr>
+        <w:t>, upon seeing her hand, lifted his head.</w:t>
+      </w:r>
+    </w:p>
+    <w:p>
+      <w:pPr>
+        <w:rPr>
+          <w:rFonts w:ascii="Tahoma" w:hAnsi="Tahoma" w:cs="Tahoma"/>
+        </w:rPr>
+      </w:pPr>
+    </w:p>
+    <w:p>
+      <w:pPr>
+        <w:rPr>
+          <w:rFonts w:ascii="Tahoma" w:hAnsi="Tahoma" w:cs="Tahoma"/>
+        </w:rPr>
+      </w:pPr>
+      <w:r>
+        <w:rPr>
+          <w:rFonts w:ascii="Tahoma" w:hAnsi="Tahoma" w:cs="Tahoma"/>
+        </w:rPr>
+        <w:t>The sudden movement made Portia jump back.</w:t>
+      </w:r>
+    </w:p>
+    <w:p>
+      <w:pPr>
+        <w:rPr>
+          <w:rFonts w:ascii="Tahoma" w:hAnsi="Tahoma" w:cs="Tahoma"/>
+        </w:rPr>
+      </w:pPr>
+    </w:p>
+    <w:p>
+      <w:pPr>
+        <w:rPr>
+          <w:rFonts w:ascii="Tahoma" w:hAnsi="Tahoma" w:cs="Tahoma"/>
+        </w:rPr>
+      </w:pPr>
+      <w:r>
+        <w:rPr>
+          <w:rFonts w:ascii="Tahoma" w:hAnsi="Tahoma" w:cs="Tahoma"/>
+        </w:rPr>
+        <w:t xml:space="preserve">“He senses your fear.” </w:t>
+      </w:r>
+      <w:proofErr w:type="spellStart"/>
+      <w:r>
+        <w:rPr>
+          <w:rFonts w:ascii="Tahoma" w:hAnsi="Tahoma" w:cs="Tahoma"/>
+        </w:rPr>
+        <w:t>Zordo</w:t>
+      </w:r>
+      <w:proofErr w:type="spellEnd"/>
+      <w:r>
+        <w:rPr>
+          <w:rFonts w:ascii="Tahoma" w:hAnsi="Tahoma" w:cs="Tahoma"/>
+        </w:rPr>
         <w:t xml:space="preserve"> said.</w:t>
       </w:r>
     </w:p>
@@ -1567,142 +2485,28 @@
         <w:rPr>
           <w:rFonts w:ascii="Tahoma" w:hAnsi="Tahoma" w:cs="Tahoma"/>
         </w:rPr>
-        <w:t>His voice almost stunned Portia. She had forgotten for a moment that he was in the room.</w:t>
-      </w:r>
-    </w:p>
-    <w:p>
-      <w:pPr>
-        <w:rPr>
-          <w:rFonts w:ascii="Tahoma" w:hAnsi="Tahoma" w:cs="Tahoma"/>
-        </w:rPr>
-      </w:pPr>
-    </w:p>
-    <w:p>
-      <w:pPr>
-        <w:rPr>
-          <w:rFonts w:ascii="Tahoma" w:hAnsi="Tahoma" w:cs="Tahoma"/>
-        </w:rPr>
-      </w:pPr>
-      <w:r>
-        <w:rPr>
-          <w:rFonts w:ascii="Tahoma" w:hAnsi="Tahoma" w:cs="Tahoma"/>
-        </w:rPr>
-        <w:t>“</w:t>
-      </w:r>
-      <w:proofErr w:type="spellStart"/>
-      <w:proofErr w:type="gramStart"/>
-      <w:r>
-        <w:rPr>
-          <w:rFonts w:ascii="Tahoma" w:hAnsi="Tahoma" w:cs="Tahoma"/>
-        </w:rPr>
-        <w:t>Y..yes</w:t>
-      </w:r>
-      <w:proofErr w:type="spellEnd"/>
-      <w:proofErr w:type="gramEnd"/>
-      <w:r>
-        <w:rPr>
-          <w:rFonts w:ascii="Tahoma" w:hAnsi="Tahoma" w:cs="Tahoma"/>
-        </w:rPr>
-        <w:t xml:space="preserve">. Overload it. </w:t>
-      </w:r>
-      <w:r>
-        <w:rPr>
-          <w:rFonts w:ascii="Tahoma" w:hAnsi="Tahoma" w:cs="Tahoma"/>
-        </w:rPr>
-        <w:t xml:space="preserve">Maybe. </w:t>
-      </w:r>
-      <w:r>
-        <w:rPr>
-          <w:rFonts w:ascii="Tahoma" w:hAnsi="Tahoma" w:cs="Tahoma"/>
-        </w:rPr>
-        <w:t>I mean, I guess that’s the right answer.”</w:t>
-      </w:r>
-    </w:p>
-    <w:p>
-      <w:pPr>
-        <w:rPr>
-          <w:rFonts w:ascii="Tahoma" w:hAnsi="Tahoma" w:cs="Tahoma"/>
-        </w:rPr>
-      </w:pPr>
-    </w:p>
-    <w:p>
-      <w:pPr>
-        <w:rPr>
-          <w:rFonts w:ascii="Tahoma" w:hAnsi="Tahoma" w:cs="Tahoma"/>
-        </w:rPr>
-      </w:pPr>
-      <w:r>
-        <w:rPr>
-          <w:rFonts w:ascii="Tahoma" w:hAnsi="Tahoma" w:cs="Tahoma"/>
-        </w:rPr>
-        <w:t>“So, we just turn the power up a lot!” Ryan said.</w:t>
-      </w:r>
-    </w:p>
-    <w:p>
-      <w:pPr>
-        <w:rPr>
-          <w:rFonts w:ascii="Tahoma" w:hAnsi="Tahoma" w:cs="Tahoma"/>
-        </w:rPr>
-      </w:pPr>
-    </w:p>
-    <w:p>
-      <w:pPr>
-        <w:rPr>
-          <w:rFonts w:ascii="Tahoma" w:hAnsi="Tahoma" w:cs="Tahoma"/>
-        </w:rPr>
-      </w:pPr>
-      <w:r>
-        <w:rPr>
-          <w:rFonts w:ascii="Tahoma" w:hAnsi="Tahoma" w:cs="Tahoma"/>
-        </w:rPr>
-        <w:t>Portia slapped her palm to her face.</w:t>
-      </w:r>
-    </w:p>
-    <w:p>
-      <w:pPr>
-        <w:rPr>
-          <w:rFonts w:ascii="Tahoma" w:hAnsi="Tahoma" w:cs="Tahoma"/>
-        </w:rPr>
-      </w:pPr>
-    </w:p>
-    <w:p>
-      <w:pPr>
-        <w:rPr>
-          <w:rFonts w:ascii="Tahoma" w:hAnsi="Tahoma" w:cs="Tahoma"/>
-        </w:rPr>
-      </w:pPr>
-      <w:r>
-        <w:rPr>
-          <w:rFonts w:ascii="Tahoma" w:hAnsi="Tahoma" w:cs="Tahoma"/>
-        </w:rPr>
-        <w:t>“Remember w</w:t>
-      </w:r>
-      <w:r>
-        <w:rPr>
-          <w:rFonts w:ascii="Tahoma" w:hAnsi="Tahoma" w:cs="Tahoma"/>
-        </w:rPr>
-        <w:t>hat</w:t>
-      </w:r>
-      <w:r>
-        <w:rPr>
-          <w:rFonts w:ascii="Tahoma" w:hAnsi="Tahoma" w:cs="Tahoma"/>
-        </w:rPr>
-        <w:t xml:space="preserve"> Official D said. We don’t want to turn the power off to the whole building. Just that specific room. We’d have to access one of the power panels on the outside of the building.”</w:t>
-      </w:r>
-    </w:p>
-    <w:p>
-      <w:pPr>
-        <w:rPr>
-          <w:rFonts w:ascii="Tahoma" w:hAnsi="Tahoma" w:cs="Tahoma"/>
-        </w:rPr>
-      </w:pPr>
-    </w:p>
-    <w:p>
-      <w:pPr>
-        <w:rPr>
-          <w:rFonts w:ascii="Tahoma" w:hAnsi="Tahoma" w:cs="Tahoma"/>
-        </w:rPr>
-      </w:pPr>
+        <w:t>“Does that mean he’ll attack me!?” Portia asked.</w:t>
+      </w:r>
+    </w:p>
+    <w:p>
+      <w:pPr>
+        <w:rPr>
+          <w:rFonts w:ascii="Tahoma" w:hAnsi="Tahoma" w:cs="Tahoma"/>
+        </w:rPr>
+      </w:pPr>
+    </w:p>
+    <w:p>
+      <w:pPr>
+        <w:rPr>
+          <w:rFonts w:ascii="Tahoma" w:hAnsi="Tahoma" w:cs="Tahoma"/>
+        </w:rPr>
+      </w:pPr>
+      <w:r>
+        <w:rPr>
+          <w:rFonts w:ascii="Tahoma" w:hAnsi="Tahoma" w:cs="Tahoma"/>
+        </w:rPr>
+        <w:t xml:space="preserve">“On the contrary.” </w:t>
+      </w:r>
       <w:proofErr w:type="spellStart"/>
       <w:r>
         <w:rPr>
@@ -1715,225 +2519,101 @@
         <w:rPr>
           <w:rFonts w:ascii="Tahoma" w:hAnsi="Tahoma" w:cs="Tahoma"/>
         </w:rPr>
-        <w:t xml:space="preserve"> was tempted to speak again, but </w:t>
-      </w:r>
-      <w:r>
-        <w:rPr>
-          <w:rFonts w:ascii="Tahoma" w:hAnsi="Tahoma" w:cs="Tahoma"/>
-        </w:rPr>
-        <w:t>decided against it and let Portia finished.</w:t>
-      </w:r>
-    </w:p>
-    <w:p>
-      <w:pPr>
-        <w:rPr>
-          <w:rFonts w:ascii="Tahoma" w:hAnsi="Tahoma" w:cs="Tahoma"/>
-        </w:rPr>
-      </w:pPr>
-    </w:p>
-    <w:p>
-      <w:pPr>
-        <w:rPr>
-          <w:rFonts w:ascii="Tahoma" w:hAnsi="Tahoma" w:cs="Tahoma"/>
-        </w:rPr>
-      </w:pPr>
-      <w:r>
-        <w:rPr>
-          <w:rFonts w:ascii="Tahoma" w:hAnsi="Tahoma" w:cs="Tahoma"/>
-        </w:rPr>
-        <w:t>“There are components in the power panels that make sure rooms get regulated amounts of sync energy. Every building has them.”</w:t>
-      </w:r>
-    </w:p>
-    <w:p>
-      <w:pPr>
-        <w:rPr>
-          <w:rFonts w:ascii="Tahoma" w:hAnsi="Tahoma" w:cs="Tahoma"/>
-        </w:rPr>
-      </w:pPr>
-    </w:p>
-    <w:p>
-      <w:pPr>
-        <w:rPr>
-          <w:rFonts w:ascii="Tahoma" w:hAnsi="Tahoma" w:cs="Tahoma"/>
-        </w:rPr>
-      </w:pPr>
-      <w:r>
-        <w:rPr>
-          <w:rFonts w:ascii="Tahoma" w:hAnsi="Tahoma" w:cs="Tahoma"/>
-        </w:rPr>
-        <w:t xml:space="preserve">Portia </w:t>
-      </w:r>
-      <w:proofErr w:type="spellStart"/>
-      <w:r>
-        <w:rPr>
-          <w:rFonts w:ascii="Tahoma" w:hAnsi="Tahoma" w:cs="Tahoma"/>
-        </w:rPr>
-        <w:t>fiddeled</w:t>
-      </w:r>
-      <w:proofErr w:type="spellEnd"/>
-      <w:r>
-        <w:rPr>
-          <w:rFonts w:ascii="Tahoma" w:hAnsi="Tahoma" w:cs="Tahoma"/>
-        </w:rPr>
-        <w:t xml:space="preserve"> with her display. The map on the screens zoomed in to one side of the building.</w:t>
-      </w:r>
-    </w:p>
-    <w:p>
-      <w:pPr>
-        <w:rPr>
-          <w:rFonts w:ascii="Tahoma" w:hAnsi="Tahoma" w:cs="Tahoma"/>
-        </w:rPr>
-      </w:pPr>
-    </w:p>
-    <w:p>
-      <w:pPr>
-        <w:rPr>
-          <w:rFonts w:ascii="Tahoma" w:hAnsi="Tahoma" w:cs="Tahoma"/>
-        </w:rPr>
-      </w:pPr>
-      <w:r>
-        <w:rPr>
-          <w:rFonts w:ascii="Tahoma" w:hAnsi="Tahoma" w:cs="Tahoma"/>
-        </w:rPr>
-        <w:t>“These panels here. There’d be a component for every room. If you were to break the one belonging to the target room, then the power would be out.”</w:t>
-      </w:r>
-    </w:p>
-    <w:p>
-      <w:pPr>
-        <w:rPr>
-          <w:rFonts w:ascii="Tahoma" w:hAnsi="Tahoma" w:cs="Tahoma"/>
-        </w:rPr>
-      </w:pPr>
-    </w:p>
-    <w:p>
-      <w:pPr>
-        <w:rPr>
-          <w:rFonts w:ascii="Tahoma" w:hAnsi="Tahoma" w:cs="Tahoma"/>
-        </w:rPr>
-      </w:pPr>
-      <w:r>
-        <w:rPr>
-          <w:rFonts w:ascii="Tahoma" w:hAnsi="Tahoma" w:cs="Tahoma"/>
-        </w:rPr>
-        <w:t>“But we can’t get close.” Ryan said.</w:t>
-      </w:r>
-    </w:p>
-    <w:p>
-      <w:pPr>
-        <w:rPr>
-          <w:rFonts w:ascii="Tahoma" w:hAnsi="Tahoma" w:cs="Tahoma"/>
-        </w:rPr>
-      </w:pPr>
-    </w:p>
-    <w:p>
-      <w:pPr>
-        <w:rPr>
-          <w:rFonts w:ascii="Tahoma" w:hAnsi="Tahoma" w:cs="Tahoma"/>
-        </w:rPr>
-      </w:pPr>
-      <w:r>
-        <w:rPr>
-          <w:rFonts w:ascii="Tahoma" w:hAnsi="Tahoma" w:cs="Tahoma"/>
-        </w:rPr>
-        <w:t>“We don’t have to.” Portia said. “</w:t>
-      </w:r>
-      <w:r>
-        <w:rPr>
-          <w:rFonts w:ascii="Tahoma" w:hAnsi="Tahoma" w:cs="Tahoma"/>
-        </w:rPr>
-        <w:t>The panels measure sync energy. They only measure Sync 2 though. Almost any type of sync 0 near their general area would completely destroy them.”</w:t>
-      </w:r>
-    </w:p>
-    <w:p>
-      <w:pPr>
-        <w:rPr>
-          <w:rFonts w:ascii="Tahoma" w:hAnsi="Tahoma" w:cs="Tahoma"/>
-        </w:rPr>
-      </w:pPr>
-    </w:p>
-    <w:p>
-      <w:pPr>
-        <w:rPr>
-          <w:rFonts w:ascii="Tahoma" w:hAnsi="Tahoma" w:cs="Tahoma"/>
-        </w:rPr>
-      </w:pPr>
-      <w:r>
-        <w:rPr>
-          <w:rFonts w:ascii="Tahoma" w:hAnsi="Tahoma" w:cs="Tahoma"/>
-        </w:rPr>
-        <w:t>“A grenade?” Henry asked.</w:t>
-      </w:r>
-    </w:p>
-    <w:p>
-      <w:pPr>
-        <w:rPr>
-          <w:rFonts w:ascii="Tahoma" w:hAnsi="Tahoma" w:cs="Tahoma"/>
-        </w:rPr>
-      </w:pPr>
-    </w:p>
-    <w:p>
-      <w:pPr>
-        <w:rPr>
-          <w:rFonts w:ascii="Tahoma" w:hAnsi="Tahoma" w:cs="Tahoma"/>
-        </w:rPr>
-      </w:pPr>
-      <w:r>
-        <w:rPr>
-          <w:rFonts w:ascii="Tahoma" w:hAnsi="Tahoma" w:cs="Tahoma"/>
-        </w:rPr>
-        <w:t>Portia let out a loud sigh. She did not care</w:t>
-      </w:r>
-      <w:r>
-        <w:rPr>
-          <w:rFonts w:ascii="Tahoma" w:hAnsi="Tahoma" w:cs="Tahoma"/>
-        </w:rPr>
-        <w:t xml:space="preserve"> how repetitive she seemed</w:t>
-      </w:r>
-      <w:r>
-        <w:rPr>
-          <w:rFonts w:ascii="Tahoma" w:hAnsi="Tahoma" w:cs="Tahoma"/>
-        </w:rPr>
-        <w:t>, she wanted her teammates to see her frustration.</w:t>
-      </w:r>
-    </w:p>
-    <w:p>
-      <w:pPr>
-        <w:rPr>
-          <w:rFonts w:ascii="Tahoma" w:hAnsi="Tahoma" w:cs="Tahoma"/>
-        </w:rPr>
-      </w:pPr>
-    </w:p>
-    <w:p>
-      <w:pPr>
-        <w:rPr>
-          <w:rFonts w:ascii="Tahoma" w:hAnsi="Tahoma" w:cs="Tahoma"/>
-        </w:rPr>
-      </w:pPr>
-      <w:r>
-        <w:rPr>
-          <w:rFonts w:ascii="Tahoma" w:hAnsi="Tahoma" w:cs="Tahoma"/>
-        </w:rPr>
-        <w:t>“A grenade would make all them go off. I repeat. We. Don’t. Want. That. We need a weapon with precision, that would be capable of targeting precisely one of the small components.”</w:t>
-      </w:r>
-    </w:p>
-    <w:p>
-      <w:pPr>
-        <w:rPr>
-          <w:rFonts w:ascii="Tahoma" w:hAnsi="Tahoma" w:cs="Tahoma"/>
-        </w:rPr>
-      </w:pPr>
-    </w:p>
-    <w:p>
-      <w:pPr>
-        <w:rPr>
-          <w:rFonts w:ascii="Tahoma" w:hAnsi="Tahoma" w:cs="Tahoma"/>
-        </w:rPr>
-      </w:pPr>
-      <w:r>
-        <w:rPr>
-          <w:rFonts w:ascii="Tahoma" w:hAnsi="Tahoma" w:cs="Tahoma"/>
-        </w:rPr>
-        <w:t xml:space="preserve">“A sniper.” </w:t>
+        <w:t xml:space="preserve"> said. “He wants you to stop being scared. He sees you as an ally. That’s why he lifted his head. He wanted to help you.”</w:t>
+      </w:r>
+    </w:p>
+    <w:p>
+      <w:pPr>
+        <w:rPr>
+          <w:rFonts w:ascii="Tahoma" w:hAnsi="Tahoma" w:cs="Tahoma"/>
+        </w:rPr>
+      </w:pPr>
+    </w:p>
+    <w:p>
+      <w:pPr>
+        <w:rPr>
+          <w:rFonts w:ascii="Tahoma" w:hAnsi="Tahoma" w:cs="Tahoma"/>
+        </w:rPr>
+      </w:pPr>
+      <w:r>
+        <w:rPr>
+          <w:rFonts w:ascii="Tahoma" w:hAnsi="Tahoma" w:cs="Tahoma"/>
+        </w:rPr>
+        <w:t xml:space="preserve">Upon hearing that, Portia once again reached her hand towards </w:t>
+      </w:r>
+      <w:proofErr w:type="spellStart"/>
+      <w:r>
+        <w:rPr>
+          <w:rFonts w:ascii="Tahoma" w:hAnsi="Tahoma" w:cs="Tahoma"/>
+        </w:rPr>
+        <w:t>Stirky</w:t>
+      </w:r>
+      <w:proofErr w:type="spellEnd"/>
+      <w:r>
+        <w:rPr>
+          <w:rFonts w:ascii="Tahoma" w:hAnsi="Tahoma" w:cs="Tahoma"/>
+        </w:rPr>
+        <w:t>. Rather than pet him, she let her hand dangle in front of his nose.</w:t>
+      </w:r>
+    </w:p>
+    <w:p>
+      <w:pPr>
+        <w:rPr>
+          <w:rFonts w:ascii="Tahoma" w:hAnsi="Tahoma" w:cs="Tahoma"/>
+        </w:rPr>
+      </w:pPr>
+    </w:p>
+    <w:p>
+      <w:pPr>
+        <w:rPr>
+          <w:rFonts w:ascii="Tahoma" w:hAnsi="Tahoma" w:cs="Tahoma"/>
+        </w:rPr>
+      </w:pPr>
+      <w:r>
+        <w:rPr>
+          <w:rFonts w:ascii="Tahoma" w:hAnsi="Tahoma" w:cs="Tahoma"/>
+        </w:rPr>
+        <w:t>The animal sniffed it for a few seconds, and then began licking the hand.</w:t>
+      </w:r>
+    </w:p>
+    <w:p>
+      <w:pPr>
+        <w:rPr>
+          <w:rFonts w:ascii="Tahoma" w:hAnsi="Tahoma" w:cs="Tahoma"/>
+        </w:rPr>
+      </w:pPr>
+    </w:p>
+    <w:p>
+      <w:pPr>
+        <w:rPr>
+          <w:rFonts w:ascii="Tahoma" w:hAnsi="Tahoma" w:cs="Tahoma"/>
+        </w:rPr>
+      </w:pPr>
+      <w:r>
+        <w:rPr>
+          <w:rFonts w:ascii="Tahoma" w:hAnsi="Tahoma" w:cs="Tahoma"/>
+        </w:rPr>
+        <w:t>Portia smiled as he continued.</w:t>
+      </w:r>
+    </w:p>
+    <w:p>
+      <w:pPr>
+        <w:rPr>
+          <w:rFonts w:ascii="Tahoma" w:hAnsi="Tahoma" w:cs="Tahoma"/>
+        </w:rPr>
+      </w:pPr>
+    </w:p>
+    <w:p>
+      <w:pPr>
+        <w:rPr>
+          <w:rFonts w:ascii="Tahoma" w:hAnsi="Tahoma" w:cs="Tahoma"/>
+        </w:rPr>
+      </w:pPr>
+      <w:r>
+        <w:rPr>
+          <w:rFonts w:ascii="Tahoma" w:hAnsi="Tahoma" w:cs="Tahoma"/>
+        </w:rPr>
+        <w:t xml:space="preserve">“That means he likes you.” </w:t>
       </w:r>
       <w:proofErr w:type="spellStart"/>
       <w:r>
@@ -1947,543 +2627,6 @@
         <w:rPr>
           <w:rFonts w:ascii="Tahoma" w:hAnsi="Tahoma" w:cs="Tahoma"/>
         </w:rPr>
-        <w:t xml:space="preserve"> said. He zoomed out of the map</w:t>
-      </w:r>
-      <w:r>
-        <w:rPr>
-          <w:rFonts w:ascii="Tahoma" w:hAnsi="Tahoma" w:cs="Tahoma"/>
-        </w:rPr>
-        <w:t xml:space="preserve"> allowing it to display nearby buildings</w:t>
-      </w:r>
-      <w:r>
-        <w:rPr>
-          <w:rFonts w:ascii="Tahoma" w:hAnsi="Tahoma" w:cs="Tahoma"/>
-        </w:rPr>
-        <w:t xml:space="preserve">. Those boxes are in clear sight of these buildings. If we </w:t>
-      </w:r>
-      <w:r>
-        <w:rPr>
-          <w:rFonts w:ascii="Tahoma" w:hAnsi="Tahoma" w:cs="Tahoma"/>
-        </w:rPr>
-        <w:t>set up</w:t>
-      </w:r>
-      <w:r>
-        <w:rPr>
-          <w:rFonts w:ascii="Tahoma" w:hAnsi="Tahoma" w:cs="Tahoma"/>
-        </w:rPr>
-        <w:t xml:space="preserve"> sniper in one of these locations, we could</w:t>
-      </w:r>
-      <w:r>
-        <w:rPr>
-          <w:rFonts w:ascii="Tahoma" w:hAnsi="Tahoma" w:cs="Tahoma"/>
-        </w:rPr>
-        <w:t xml:space="preserve"> easily take out the component and still safely watch the reaction.”</w:t>
-      </w:r>
-    </w:p>
-    <w:p>
-      <w:pPr>
-        <w:rPr>
-          <w:rFonts w:ascii="Tahoma" w:hAnsi="Tahoma" w:cs="Tahoma"/>
-        </w:rPr>
-      </w:pPr>
-    </w:p>
-    <w:p>
-      <w:pPr>
-        <w:rPr>
-          <w:rFonts w:ascii="Tahoma" w:hAnsi="Tahoma" w:cs="Tahoma"/>
-        </w:rPr>
-      </w:pPr>
-      <w:r>
-        <w:rPr>
-          <w:rFonts w:ascii="Tahoma" w:hAnsi="Tahoma" w:cs="Tahoma"/>
-        </w:rPr>
-        <w:t>“We should take the ones in the south.” Ryan said. “They give us much better vision.”</w:t>
-      </w:r>
-    </w:p>
-    <w:p>
-      <w:pPr>
-        <w:rPr>
-          <w:rFonts w:ascii="Tahoma" w:hAnsi="Tahoma" w:cs="Tahoma"/>
-        </w:rPr>
-      </w:pPr>
-    </w:p>
-    <w:p>
-      <w:pPr>
-        <w:rPr>
-          <w:rFonts w:ascii="Tahoma" w:hAnsi="Tahoma" w:cs="Tahoma"/>
-        </w:rPr>
-      </w:pPr>
-      <w:r>
-        <w:rPr>
-          <w:rFonts w:ascii="Tahoma" w:hAnsi="Tahoma" w:cs="Tahoma"/>
-        </w:rPr>
-        <w:t>“That’s dumb.” Henry said. “The one on the left has a longer building. It’d give us a much better escape route.”</w:t>
-      </w:r>
-    </w:p>
-    <w:p>
-      <w:pPr>
-        <w:rPr>
-          <w:rFonts w:ascii="Tahoma" w:hAnsi="Tahoma" w:cs="Tahoma"/>
-        </w:rPr>
-      </w:pPr>
-    </w:p>
-    <w:p>
-      <w:pPr>
-        <w:rPr>
-          <w:rFonts w:ascii="Tahoma" w:hAnsi="Tahoma" w:cs="Tahoma"/>
-        </w:rPr>
-      </w:pPr>
-      <w:r>
-        <w:rPr>
-          <w:rFonts w:ascii="Tahoma" w:hAnsi="Tahoma" w:cs="Tahoma"/>
-        </w:rPr>
-        <w:t>“But what if we have to fight?” Portia said. “In all that confusion, it’d be difficult.”</w:t>
-      </w:r>
-    </w:p>
-    <w:p>
-      <w:pPr>
-        <w:rPr>
-          <w:rFonts w:ascii="Tahoma" w:hAnsi="Tahoma" w:cs="Tahoma"/>
-        </w:rPr>
-      </w:pPr>
-    </w:p>
-    <w:p>
-      <w:pPr>
-        <w:rPr>
-          <w:rFonts w:ascii="Tahoma" w:hAnsi="Tahoma" w:cs="Tahoma"/>
-        </w:rPr>
-      </w:pPr>
-      <w:r>
-        <w:rPr>
-          <w:rFonts w:ascii="Tahoma" w:hAnsi="Tahoma" w:cs="Tahoma"/>
-        </w:rPr>
-        <w:t xml:space="preserve">“No, Henry’s right.” Ryan said. “Our missions is to get in, observe and get out. Better escape than to fight </w:t>
-      </w:r>
-      <w:proofErr w:type="spellStart"/>
-      <w:r>
-        <w:rPr>
-          <w:rFonts w:ascii="Tahoma" w:hAnsi="Tahoma" w:cs="Tahoma"/>
-        </w:rPr>
-        <w:t>Discretes</w:t>
-      </w:r>
-      <w:proofErr w:type="spellEnd"/>
-      <w:r>
-        <w:rPr>
-          <w:rFonts w:ascii="Tahoma" w:hAnsi="Tahoma" w:cs="Tahoma"/>
-        </w:rPr>
-        <w:t xml:space="preserve"> we’re not supposed to</w:t>
-      </w:r>
-      <w:r>
-        <w:rPr>
-          <w:rFonts w:ascii="Tahoma" w:hAnsi="Tahoma" w:cs="Tahoma"/>
-        </w:rPr>
-        <w:t>.</w:t>
-      </w:r>
-      <w:r>
-        <w:rPr>
-          <w:rFonts w:ascii="Tahoma" w:hAnsi="Tahoma" w:cs="Tahoma"/>
-        </w:rPr>
-        <w:t>”</w:t>
-      </w:r>
-    </w:p>
-    <w:p>
-      <w:pPr>
-        <w:rPr>
-          <w:rFonts w:ascii="Tahoma" w:hAnsi="Tahoma" w:cs="Tahoma"/>
-        </w:rPr>
-      </w:pPr>
-    </w:p>
-    <w:p>
-      <w:pPr>
-        <w:rPr>
-          <w:rFonts w:ascii="Tahoma" w:hAnsi="Tahoma" w:cs="Tahoma"/>
-        </w:rPr>
-      </w:pPr>
-      <w:r>
-        <w:rPr>
-          <w:rFonts w:ascii="Tahoma" w:hAnsi="Tahoma" w:cs="Tahoma"/>
-        </w:rPr>
-        <w:t>“Wait, no.” Henry said. “Maybe we should take the other route. Fighting might be worth it if we can see what’s happening.”</w:t>
-      </w:r>
-    </w:p>
-    <w:p>
-      <w:pPr>
-        <w:rPr>
-          <w:rFonts w:ascii="Tahoma" w:hAnsi="Tahoma" w:cs="Tahoma"/>
-        </w:rPr>
-      </w:pPr>
-    </w:p>
-    <w:p>
-      <w:pPr>
-        <w:rPr>
-          <w:rFonts w:ascii="Tahoma" w:hAnsi="Tahoma" w:cs="Tahoma"/>
-        </w:rPr>
-      </w:pPr>
-      <w:r>
-        <w:rPr>
-          <w:rFonts w:ascii="Tahoma" w:hAnsi="Tahoma" w:cs="Tahoma"/>
-        </w:rPr>
-        <w:t xml:space="preserve">“No, you were right the first time, Henry.” </w:t>
-      </w:r>
-      <w:proofErr w:type="spellStart"/>
-      <w:r>
-        <w:rPr>
-          <w:rFonts w:ascii="Tahoma" w:hAnsi="Tahoma" w:cs="Tahoma"/>
-        </w:rPr>
-        <w:t>Zordo</w:t>
-      </w:r>
-      <w:proofErr w:type="spellEnd"/>
-      <w:r>
-        <w:rPr>
-          <w:rFonts w:ascii="Tahoma" w:hAnsi="Tahoma" w:cs="Tahoma"/>
-        </w:rPr>
-        <w:t xml:space="preserve"> said. “Fighting is not our priority here.”</w:t>
-      </w:r>
-    </w:p>
-    <w:p>
-      <w:pPr>
-        <w:rPr>
-          <w:rFonts w:ascii="Tahoma" w:hAnsi="Tahoma" w:cs="Tahoma"/>
-        </w:rPr>
-      </w:pPr>
-    </w:p>
-    <w:p>
-      <w:pPr>
-        <w:rPr>
-          <w:rFonts w:ascii="Tahoma" w:hAnsi="Tahoma" w:cs="Tahoma"/>
-        </w:rPr>
-      </w:pPr>
-      <w:r>
-        <w:rPr>
-          <w:rFonts w:ascii="Tahoma" w:hAnsi="Tahoma" w:cs="Tahoma"/>
-        </w:rPr>
-        <w:t>Henry folded his arms in frustration. His words had been used to get exactly what he didn’t want.</w:t>
-      </w:r>
-    </w:p>
-    <w:p>
-      <w:pPr>
-        <w:rPr>
-          <w:rFonts w:ascii="Tahoma" w:hAnsi="Tahoma" w:cs="Tahoma"/>
-        </w:rPr>
-      </w:pPr>
-    </w:p>
-    <w:p>
-      <w:pPr>
-        <w:rPr>
-          <w:rFonts w:ascii="Tahoma" w:hAnsi="Tahoma" w:cs="Tahoma"/>
-        </w:rPr>
-      </w:pPr>
-      <w:r>
-        <w:rPr>
-          <w:rFonts w:ascii="Tahoma" w:hAnsi="Tahoma" w:cs="Tahoma"/>
-        </w:rPr>
-        <w:lastRenderedPageBreak/>
-        <w:t>“Okay team six. We will locate ourselves on the third floor of this building</w:t>
-      </w:r>
-      <w:r>
-        <w:rPr>
-          <w:rFonts w:ascii="Tahoma" w:hAnsi="Tahoma" w:cs="Tahoma"/>
-        </w:rPr>
-        <w:t xml:space="preserve"> and take the shot from there</w:t>
-      </w:r>
-      <w:r>
-        <w:rPr>
-          <w:rFonts w:ascii="Tahoma" w:hAnsi="Tahoma" w:cs="Tahoma"/>
-        </w:rPr>
-        <w:t>. Once the component is destroyed</w:t>
-      </w:r>
-      <w:r>
-        <w:rPr>
-          <w:rFonts w:ascii="Tahoma" w:hAnsi="Tahoma" w:cs="Tahoma"/>
-        </w:rPr>
-        <w:t>, we will observe their reaction. Portia, can you pinpoint the exact location of the component if I give you a detailed schematic.”</w:t>
-      </w:r>
-    </w:p>
-    <w:p>
-      <w:pPr>
-        <w:rPr>
-          <w:rFonts w:ascii="Tahoma" w:hAnsi="Tahoma" w:cs="Tahoma"/>
-        </w:rPr>
-      </w:pPr>
-    </w:p>
-    <w:p>
-      <w:pPr>
-        <w:rPr>
-          <w:rFonts w:ascii="Tahoma" w:hAnsi="Tahoma" w:cs="Tahoma"/>
-        </w:rPr>
-      </w:pPr>
-      <w:r>
-        <w:rPr>
-          <w:rFonts w:ascii="Tahoma" w:hAnsi="Tahoma" w:cs="Tahoma"/>
-        </w:rPr>
-        <w:t>“Y-yes. Of course.”</w:t>
-      </w:r>
-    </w:p>
-    <w:p>
-      <w:pPr>
-        <w:rPr>
-          <w:rFonts w:ascii="Tahoma" w:hAnsi="Tahoma" w:cs="Tahoma"/>
-        </w:rPr>
-      </w:pPr>
-    </w:p>
-    <w:p>
-      <w:pPr>
-        <w:rPr>
-          <w:rFonts w:ascii="Tahoma" w:hAnsi="Tahoma" w:cs="Tahoma"/>
-        </w:rPr>
-      </w:pPr>
-      <w:r>
-        <w:rPr>
-          <w:rFonts w:ascii="Tahoma" w:hAnsi="Tahoma" w:cs="Tahoma"/>
-        </w:rPr>
-        <w:t>“Okay then, if you need anything else, be sure to check storage for it. We’ll take off tomorrow morning.</w:t>
-      </w:r>
-      <w:r>
-        <w:rPr>
-          <w:rFonts w:ascii="Tahoma" w:hAnsi="Tahoma" w:cs="Tahoma"/>
-        </w:rPr>
-        <w:t xml:space="preserve"> Meeting adjourned.</w:t>
-      </w:r>
-      <w:r>
-        <w:rPr>
-          <w:rFonts w:ascii="Tahoma" w:hAnsi="Tahoma" w:cs="Tahoma"/>
-        </w:rPr>
-        <w:t>”</w:t>
-      </w:r>
-    </w:p>
-    <w:p>
-      <w:pPr>
-        <w:rPr>
-          <w:rFonts w:ascii="Tahoma" w:hAnsi="Tahoma" w:cs="Tahoma"/>
-        </w:rPr>
-      </w:pPr>
-    </w:p>
-    <w:p>
-      <w:pPr>
-        <w:rPr>
-          <w:rFonts w:ascii="Tahoma" w:hAnsi="Tahoma" w:cs="Tahoma"/>
-        </w:rPr>
-      </w:pPr>
-      <w:r>
-        <w:rPr>
-          <w:rFonts w:ascii="Tahoma" w:hAnsi="Tahoma" w:cs="Tahoma"/>
-        </w:rPr>
-        <w:t>The three nodded and began to depart. Henry left immediately, walking quickly past Portia and Ryan. Ryan was about to follow, when he felt a tug on his arm.</w:t>
-      </w:r>
-    </w:p>
-    <w:p>
-      <w:pPr>
-        <w:rPr>
-          <w:rFonts w:ascii="Tahoma" w:hAnsi="Tahoma" w:cs="Tahoma"/>
-        </w:rPr>
-      </w:pPr>
-    </w:p>
-    <w:p>
-      <w:pPr>
-        <w:rPr>
-          <w:rFonts w:ascii="Tahoma" w:hAnsi="Tahoma" w:cs="Tahoma"/>
-        </w:rPr>
-      </w:pPr>
-      <w:r>
-        <w:rPr>
-          <w:rFonts w:ascii="Tahoma" w:hAnsi="Tahoma" w:cs="Tahoma"/>
-        </w:rPr>
-        <w:t xml:space="preserve">“Wait.” Portia said. Her eyes weren’t looking at Ryan, but at </w:t>
-      </w:r>
-      <w:proofErr w:type="spellStart"/>
-      <w:r>
-        <w:rPr>
-          <w:rFonts w:ascii="Tahoma" w:hAnsi="Tahoma" w:cs="Tahoma"/>
-        </w:rPr>
-        <w:t>stirky</w:t>
-      </w:r>
-      <w:proofErr w:type="spellEnd"/>
-      <w:r>
-        <w:rPr>
-          <w:rFonts w:ascii="Tahoma" w:hAnsi="Tahoma" w:cs="Tahoma"/>
-        </w:rPr>
-        <w:t>. “I want to pet him.”</w:t>
-      </w:r>
-    </w:p>
-    <w:p>
-      <w:pPr>
-        <w:rPr>
-          <w:rFonts w:ascii="Tahoma" w:hAnsi="Tahoma" w:cs="Tahoma"/>
-        </w:rPr>
-      </w:pPr>
-    </w:p>
-    <w:p>
-      <w:pPr>
-        <w:rPr>
-          <w:rFonts w:ascii="Tahoma" w:hAnsi="Tahoma" w:cs="Tahoma"/>
-        </w:rPr>
-      </w:pPr>
-      <w:r>
-        <w:rPr>
-          <w:rFonts w:ascii="Tahoma" w:hAnsi="Tahoma" w:cs="Tahoma"/>
-        </w:rPr>
-        <w:t xml:space="preserve">Ryan looked at </w:t>
-      </w:r>
-      <w:proofErr w:type="spellStart"/>
-      <w:r>
-        <w:rPr>
-          <w:rFonts w:ascii="Tahoma" w:hAnsi="Tahoma" w:cs="Tahoma"/>
-        </w:rPr>
-        <w:t>Stirky</w:t>
-      </w:r>
-      <w:proofErr w:type="spellEnd"/>
-      <w:r>
-        <w:rPr>
-          <w:rFonts w:ascii="Tahoma" w:hAnsi="Tahoma" w:cs="Tahoma"/>
-        </w:rPr>
-        <w:t>. For a second, it confused him as to why Portia wanted him to stay, but then he realized what she wanted.</w:t>
-      </w:r>
-      <w:r>
-        <w:rPr>
-          <w:rFonts w:ascii="Tahoma" w:hAnsi="Tahoma" w:cs="Tahoma"/>
-        </w:rPr>
-        <w:t xml:space="preserve"> It was like making a new friend. She wanted Ryan to introduce her.</w:t>
-      </w:r>
-    </w:p>
-    <w:p>
-      <w:pPr>
-        <w:rPr>
-          <w:rFonts w:ascii="Tahoma" w:hAnsi="Tahoma" w:cs="Tahoma"/>
-        </w:rPr>
-      </w:pPr>
-    </w:p>
-    <w:p>
-      <w:pPr>
-        <w:rPr>
-          <w:rFonts w:ascii="Tahoma" w:hAnsi="Tahoma" w:cs="Tahoma"/>
-        </w:rPr>
-      </w:pPr>
-      <w:r>
-        <w:rPr>
-          <w:rFonts w:ascii="Tahoma" w:hAnsi="Tahoma" w:cs="Tahoma"/>
-        </w:rPr>
-        <w:t xml:space="preserve">Ryan went towards </w:t>
-      </w:r>
-      <w:proofErr w:type="spellStart"/>
-      <w:r>
-        <w:rPr>
-          <w:rFonts w:ascii="Tahoma" w:hAnsi="Tahoma" w:cs="Tahoma"/>
-        </w:rPr>
-        <w:t>Stirky</w:t>
-      </w:r>
-      <w:proofErr w:type="spellEnd"/>
-      <w:r>
-        <w:rPr>
-          <w:rFonts w:ascii="Tahoma" w:hAnsi="Tahoma" w:cs="Tahoma"/>
-        </w:rPr>
-        <w:t xml:space="preserve"> and once again reached for his head, this time more quickly.</w:t>
-      </w:r>
-    </w:p>
-    <w:p>
-      <w:pPr>
-        <w:rPr>
-          <w:rFonts w:ascii="Tahoma" w:hAnsi="Tahoma" w:cs="Tahoma"/>
-        </w:rPr>
-      </w:pPr>
-    </w:p>
-    <w:p>
-      <w:pPr>
-        <w:rPr>
-          <w:rFonts w:ascii="Tahoma" w:hAnsi="Tahoma" w:cs="Tahoma"/>
-        </w:rPr>
-      </w:pPr>
-      <w:r>
-        <w:rPr>
-          <w:rFonts w:ascii="Tahoma" w:hAnsi="Tahoma" w:cs="Tahoma"/>
-        </w:rPr>
-        <w:t>“Remember, head to tail.” He said as he petted.</w:t>
-      </w:r>
-    </w:p>
-    <w:p>
-      <w:pPr>
-        <w:rPr>
-          <w:rFonts w:ascii="Tahoma" w:hAnsi="Tahoma" w:cs="Tahoma"/>
-        </w:rPr>
-      </w:pPr>
-    </w:p>
-    <w:p>
-      <w:pPr>
-        <w:rPr>
-          <w:rFonts w:ascii="Tahoma" w:hAnsi="Tahoma" w:cs="Tahoma"/>
-        </w:rPr>
-      </w:pPr>
-      <w:r>
-        <w:rPr>
-          <w:rFonts w:ascii="Tahoma" w:hAnsi="Tahoma" w:cs="Tahoma"/>
-        </w:rPr>
-        <w:t xml:space="preserve">Portia, even slower than Ryan had before, reached her hand towards the creature. </w:t>
-      </w:r>
-      <w:proofErr w:type="spellStart"/>
-      <w:r>
-        <w:rPr>
-          <w:rFonts w:ascii="Tahoma" w:hAnsi="Tahoma" w:cs="Tahoma"/>
-        </w:rPr>
-        <w:t>Stirky</w:t>
-      </w:r>
-      <w:proofErr w:type="spellEnd"/>
-      <w:r>
-        <w:rPr>
-          <w:rFonts w:ascii="Tahoma" w:hAnsi="Tahoma" w:cs="Tahoma"/>
-        </w:rPr>
-        <w:t>, upon seeing her hand, lifted his head.</w:t>
-      </w:r>
-    </w:p>
-    <w:p>
-      <w:pPr>
-        <w:rPr>
-          <w:rFonts w:ascii="Tahoma" w:hAnsi="Tahoma" w:cs="Tahoma"/>
-        </w:rPr>
-      </w:pPr>
-    </w:p>
-    <w:p>
-      <w:pPr>
-        <w:rPr>
-          <w:rFonts w:ascii="Tahoma" w:hAnsi="Tahoma" w:cs="Tahoma"/>
-        </w:rPr>
-      </w:pPr>
-      <w:r>
-        <w:rPr>
-          <w:rFonts w:ascii="Tahoma" w:hAnsi="Tahoma" w:cs="Tahoma"/>
-        </w:rPr>
-        <w:t>The sudden movement made Portia jump back.</w:t>
-      </w:r>
-    </w:p>
-    <w:p>
-      <w:pPr>
-        <w:rPr>
-          <w:rFonts w:ascii="Tahoma" w:hAnsi="Tahoma" w:cs="Tahoma"/>
-        </w:rPr>
-      </w:pPr>
-    </w:p>
-    <w:p>
-      <w:pPr>
-        <w:rPr>
-          <w:rFonts w:ascii="Tahoma" w:hAnsi="Tahoma" w:cs="Tahoma"/>
-        </w:rPr>
-      </w:pPr>
-      <w:r>
-        <w:rPr>
-          <w:rFonts w:ascii="Tahoma" w:hAnsi="Tahoma" w:cs="Tahoma"/>
-        </w:rPr>
-        <w:t xml:space="preserve">“He senses your fear.” </w:t>
-      </w:r>
-      <w:proofErr w:type="spellStart"/>
-      <w:r>
-        <w:rPr>
-          <w:rFonts w:ascii="Tahoma" w:hAnsi="Tahoma" w:cs="Tahoma"/>
-        </w:rPr>
-        <w:t>Zordo</w:t>
-      </w:r>
-      <w:proofErr w:type="spellEnd"/>
-      <w:r>
-        <w:rPr>
-          <w:rFonts w:ascii="Tahoma" w:hAnsi="Tahoma" w:cs="Tahoma"/>
-        </w:rPr>
         <w:t xml:space="preserve"> said.</w:t>
       </w:r>
     </w:p>
@@ -2497,182 +2640,20 @@
     <w:p>
       <w:pPr>
         <w:rPr>
-          <w:rFonts w:ascii="Tahoma" w:hAnsi="Tahoma" w:cs="Tahoma"/>
-        </w:rPr>
-      </w:pPr>
-      <w:r>
-        <w:rPr>
-          <w:rFonts w:ascii="Tahoma" w:hAnsi="Tahoma" w:cs="Tahoma"/>
-        </w:rPr>
-        <w:t>“Does that mean he’ll attack me!?” Portia asked.</w:t>
-      </w:r>
-    </w:p>
-    <w:p>
-      <w:pPr>
-        <w:rPr>
-          <w:rFonts w:ascii="Tahoma" w:hAnsi="Tahoma" w:cs="Tahoma"/>
-        </w:rPr>
-      </w:pPr>
-    </w:p>
-    <w:p>
-      <w:pPr>
-        <w:rPr>
-          <w:rFonts w:ascii="Tahoma" w:hAnsi="Tahoma" w:cs="Tahoma"/>
-        </w:rPr>
-      </w:pPr>
-      <w:r>
-        <w:rPr>
-          <w:rFonts w:ascii="Tahoma" w:hAnsi="Tahoma" w:cs="Tahoma"/>
-        </w:rPr>
-        <w:lastRenderedPageBreak/>
-        <w:t xml:space="preserve">“On the contrary.” </w:t>
-      </w:r>
-      <w:proofErr w:type="spellStart"/>
-      <w:r>
-        <w:rPr>
-          <w:rFonts w:ascii="Tahoma" w:hAnsi="Tahoma" w:cs="Tahoma"/>
-        </w:rPr>
-        <w:t>Zordo</w:t>
-      </w:r>
-      <w:proofErr w:type="spellEnd"/>
-      <w:r>
-        <w:rPr>
-          <w:rFonts w:ascii="Tahoma" w:hAnsi="Tahoma" w:cs="Tahoma"/>
-        </w:rPr>
-        <w:t xml:space="preserve"> said. “He wants you to stop being scared. He sees you as an ally. That’s why he lifted his head. He wanted to help you.”</w:t>
-      </w:r>
-    </w:p>
-    <w:p>
-      <w:pPr>
-        <w:rPr>
-          <w:rFonts w:ascii="Tahoma" w:hAnsi="Tahoma" w:cs="Tahoma"/>
-        </w:rPr>
-      </w:pPr>
-    </w:p>
-    <w:p>
-      <w:pPr>
-        <w:rPr>
-          <w:rFonts w:ascii="Tahoma" w:hAnsi="Tahoma" w:cs="Tahoma"/>
-        </w:rPr>
-      </w:pPr>
-      <w:r>
-        <w:rPr>
-          <w:rFonts w:ascii="Tahoma" w:hAnsi="Tahoma" w:cs="Tahoma"/>
-        </w:rPr>
-        <w:t xml:space="preserve">Upon hearing that, Portia once again reached her hand towards </w:t>
-      </w:r>
-      <w:proofErr w:type="spellStart"/>
-      <w:r>
-        <w:rPr>
-          <w:rFonts w:ascii="Tahoma" w:hAnsi="Tahoma" w:cs="Tahoma"/>
-        </w:rPr>
-        <w:t>Stirky</w:t>
-      </w:r>
-      <w:proofErr w:type="spellEnd"/>
-      <w:r>
-        <w:rPr>
-          <w:rFonts w:ascii="Tahoma" w:hAnsi="Tahoma" w:cs="Tahoma"/>
-        </w:rPr>
-        <w:t>. Rather than pet him, she let her hand dangle in front of his nose.</w:t>
-      </w:r>
-    </w:p>
-    <w:p>
-      <w:pPr>
-        <w:rPr>
-          <w:rFonts w:ascii="Tahoma" w:hAnsi="Tahoma" w:cs="Tahoma"/>
-        </w:rPr>
-      </w:pPr>
-    </w:p>
-    <w:p>
-      <w:pPr>
-        <w:rPr>
-          <w:rFonts w:ascii="Tahoma" w:hAnsi="Tahoma" w:cs="Tahoma"/>
-        </w:rPr>
-      </w:pPr>
-      <w:r>
-        <w:rPr>
-          <w:rFonts w:ascii="Tahoma" w:hAnsi="Tahoma" w:cs="Tahoma"/>
-        </w:rPr>
-        <w:t>The animal sniffed it for a few seconds, and then began licking the hand.</w:t>
-      </w:r>
-    </w:p>
-    <w:p>
-      <w:pPr>
-        <w:rPr>
-          <w:rFonts w:ascii="Tahoma" w:hAnsi="Tahoma" w:cs="Tahoma"/>
-        </w:rPr>
-      </w:pPr>
-    </w:p>
-    <w:p>
-      <w:pPr>
-        <w:rPr>
-          <w:rFonts w:ascii="Tahoma" w:hAnsi="Tahoma" w:cs="Tahoma"/>
-        </w:rPr>
-      </w:pPr>
-      <w:r>
-        <w:rPr>
-          <w:rFonts w:ascii="Tahoma" w:hAnsi="Tahoma" w:cs="Tahoma"/>
-        </w:rPr>
-        <w:t>Portia smiled as he continued.</w:t>
-      </w:r>
-    </w:p>
-    <w:p>
-      <w:pPr>
-        <w:rPr>
-          <w:rFonts w:ascii="Tahoma" w:hAnsi="Tahoma" w:cs="Tahoma"/>
-        </w:rPr>
-      </w:pPr>
-    </w:p>
-    <w:p>
-      <w:pPr>
-        <w:rPr>
-          <w:rFonts w:ascii="Tahoma" w:hAnsi="Tahoma" w:cs="Tahoma"/>
-        </w:rPr>
-      </w:pPr>
-      <w:r>
-        <w:rPr>
-          <w:rFonts w:ascii="Tahoma" w:hAnsi="Tahoma" w:cs="Tahoma"/>
-        </w:rPr>
-        <w:t xml:space="preserve">“That means he likes you.” </w:t>
-      </w:r>
-      <w:proofErr w:type="spellStart"/>
-      <w:r>
-        <w:rPr>
-          <w:rFonts w:ascii="Tahoma" w:hAnsi="Tahoma" w:cs="Tahoma"/>
-        </w:rPr>
-        <w:t>Zordo</w:t>
-      </w:r>
-      <w:proofErr w:type="spellEnd"/>
-      <w:r>
-        <w:rPr>
-          <w:rFonts w:ascii="Tahoma" w:hAnsi="Tahoma" w:cs="Tahoma"/>
-        </w:rPr>
-        <w:t xml:space="preserve"> said.</w:t>
-      </w:r>
-    </w:p>
-    <w:p>
-      <w:pPr>
-        <w:rPr>
-          <w:rFonts w:ascii="Tahoma" w:hAnsi="Tahoma" w:cs="Tahoma"/>
-        </w:rPr>
-      </w:pPr>
+          <w:b/>
+        </w:rPr>
+      </w:pPr>
+      <w:r>
+        <w:rPr>
+          <w:b/>
+        </w:rPr>
+        <w:t>Chapter 43 End</w:t>
+      </w:r>
+    </w:p>
+    <w:p>
       <w:bookmarkStart w:id="0" w:name="_GoBack"/>
       <w:bookmarkEnd w:id="0"/>
     </w:p>
-    <w:p>
-      <w:pPr>
-        <w:rPr>
-          <w:b/>
-        </w:rPr>
-      </w:pPr>
-      <w:r>
-        <w:rPr>
-          <w:b/>
-        </w:rPr>
-        <w:t>Chapter 43 End</w:t>
-      </w:r>
-    </w:p>
-    <w:p/>
     <w:sectPr>
       <w:pgSz w:w="12240" w:h="15840"/>
       <w:pgMar w:top="1440" w:right="1440" w:bottom="1440" w:left="1440" w:header="720" w:footer="720" w:gutter="0"/>
@@ -3375,7 +3356,7 @@
 </file>
 
 <file path=customXml/itemProps1.xml><?xml version="1.0" encoding="utf-8"?>
-<ds:datastoreItem xmlns:ds="http://schemas.openxmlformats.org/officeDocument/2006/customXml" ds:itemID="{178D6ECC-3E63-4486-A58C-AE1B5EC12B05}">
+<ds:datastoreItem xmlns:ds="http://schemas.openxmlformats.org/officeDocument/2006/customXml" ds:itemID="{A2EA1647-4CD8-48CF-9910-6A6F18BDEED1}">
   <ds:schemaRefs>
     <ds:schemaRef ds:uri="http://schemas.openxmlformats.org/officeDocument/2006/bibliography"/>
   </ds:schemaRefs>
